--- a/newcards.docx
+++ b/newcards.docx
@@ -15,6 +15,8 @@
       <w:tblGrid>
         <w:gridCol w:w="5040"/>
         <w:gridCol w:w="5040"/>
+        <w:gridCol w:w="5040"/>
+        <w:gridCol w:w="5040"/>
       </w:tblGrid>
       <w:tr>
         <w:trPr>
@@ -32,65 +34,83 @@
           <w:p>
             <w:r>
               <w:t>Name: Christie Burke</w:t>
+            </w:r>
+            <w:r>
               <w:br/>
               <w:t>Username: FS148488</w:t>
-              <w:br/>
-              <w:t>Password: Fossa449</w:t>
-            </w:r>
-          </w:p>
-        </w:tc>
-        <w:tc>
-          <w:tcPr>
-            <w:tcW w:w="5040" w:type="dxa"/>
-            <w:tcMar>
-              <w:top w:w="0" w:type="dxa"/>
-              <w:bottom w:w="0" w:type="dxa"/>
-            </w:tcMar>
-            <w:vAlign w:val="center"/>
-          </w:tcPr>
-          <w:p>
-            <w:pPr>
-              <w:rPr>
-                <w:rFonts w:cstheme="minorHAnsi"/>
-              </w:rPr>
-            </w:pPr>
-            <w:r>
-              <w:rPr>
-                <w:rFonts w:cstheme="minorHAnsi"/>
-              </w:rPr>
-              <w:t xml:space="preserve">Name: </w:t>
-            </w:r>
-          </w:p>
-          <w:p>
-            <w:pPr>
-              <w:rPr>
-                <w:rFonts w:cstheme="minorHAnsi"/>
-              </w:rPr>
-            </w:pPr>
-            <w:r>
-              <w:rPr>
-                <w:rFonts w:cstheme="minorHAnsi"/>
-              </w:rPr>
-              <w:t xml:space="preserve">Username: </w:t>
-            </w:r>
-          </w:p>
-          <w:p>
-            <w:pPr>
-              <w:rPr>
-                <w:rFonts w:cstheme="minorHAnsi"/>
-              </w:rPr>
-            </w:pPr>
-            <w:r>
-              <w:rPr>
-                <w:rFonts w:cstheme="minorHAnsi"/>
-              </w:rPr>
-              <w:t>Password:</w:t>
-            </w:r>
-            <w:r>
-              <w:rPr>
-                <w:rFonts w:cstheme="minorHAnsi"/>
-              </w:rPr>
-              <w:t xml:space="preserve"> </w:t>
+            </w:r>
+            <w:r>
+              <w:br/>
+              <w:t>Password: Honey137</w:t>
+            </w:r>
+          </w:p>
+        </w:tc>
+        <w:tc>
+          <w:tcPr>
+            <w:tcW w:w="5040" w:type="dxa"/>
+            <w:tcMar>
+              <w:top w:w="0" w:type="dxa"/>
+              <w:bottom w:w="0" w:type="dxa"/>
+            </w:tcMar>
+            <w:vAlign w:val="center"/>
+          </w:tcPr>
+          <w:p>
+            <w:r>
+              <w:t>Name: Earnestine Nance</w:t>
+            </w:r>
+            <w:r>
+              <w:br/>
+              <w:t>Username: FS148484</w:t>
+            </w:r>
+            <w:r>
+              <w:br/>
+              <w:t>Password: Nutria565</w:t>
+            </w:r>
+          </w:p>
+        </w:tc>
+        <w:tc>
+          <w:tcPr>
+            <w:tcW w:w="5040" w:type="dxa"/>
+            <w:tcMar>
+              <w:top w:w="0" w:type="dxa"/>
+              <w:bottom w:w="0" w:type="dxa"/>
+            </w:tcMar>
+            <w:vAlign w:val="center"/>
+          </w:tcPr>
+          <w:p>
+            <w:r>
+              <w:t>Name: Christie Burke</w:t>
+            </w:r>
+            <w:r>
+              <w:br/>
+              <w:t>Username: FS148488</w:t>
+            </w:r>
+            <w:r>
+              <w:br/>
+              <w:t>Password: Honey137</w:t>
+            </w:r>
+          </w:p>
+        </w:tc>
+        <w:tc>
+          <w:tcPr>
+            <w:tcW w:w="5040" w:type="dxa"/>
+            <w:tcMar>
+              <w:top w:w="0" w:type="dxa"/>
+              <w:bottom w:w="0" w:type="dxa"/>
+            </w:tcMar>
+            <w:vAlign w:val="center"/>
+          </w:tcPr>
+          <w:p>
+            <w:r>
+              <w:t>Name: Earnestine Nance</w:t>
+            </w:r>
+            <w:r>
+              <w:br/>
+              <w:t>Username: FS148484</w:t>
+            </w:r>
+            <w:r>
+              <w:br/>
+              <w:t>Password: Nutria565</w:t>
             </w:r>
           </w:p>
         </w:tc>
@@ -111,65 +131,83 @@
           <w:p>
             <w:r>
               <w:t>Name: Brett Tucker</w:t>
+            </w:r>
+            <w:r>
               <w:br/>
               <w:t>Username: FS148368</w:t>
-              <w:br/>
-              <w:t>Password: Bagel487</w:t>
-            </w:r>
-          </w:p>
-        </w:tc>
-        <w:tc>
-          <w:tcPr>
-            <w:tcW w:w="5040" w:type="dxa"/>
-            <w:tcMar>
-              <w:top w:w="0" w:type="dxa"/>
-              <w:bottom w:w="0" w:type="dxa"/>
-            </w:tcMar>
-            <w:vAlign w:val="center"/>
-          </w:tcPr>
-          <w:p>
-            <w:pPr>
-              <w:rPr>
-                <w:rFonts w:cstheme="minorHAnsi"/>
-              </w:rPr>
-            </w:pPr>
-            <w:r>
-              <w:rPr>
-                <w:rFonts w:cstheme="minorHAnsi"/>
-              </w:rPr>
-              <w:t xml:space="preserve">Name: </w:t>
-            </w:r>
-          </w:p>
-          <w:p>
-            <w:pPr>
-              <w:rPr>
-                <w:rFonts w:cstheme="minorHAnsi"/>
-              </w:rPr>
-            </w:pPr>
-            <w:r>
-              <w:rPr>
-                <w:rFonts w:cstheme="minorHAnsi"/>
-              </w:rPr>
-              <w:t xml:space="preserve">Username: </w:t>
-            </w:r>
-          </w:p>
-          <w:p>
-            <w:pPr>
-              <w:rPr>
-                <w:rFonts w:cstheme="minorHAnsi"/>
-              </w:rPr>
-            </w:pPr>
-            <w:r>
-              <w:rPr>
-                <w:rFonts w:cstheme="minorHAnsi"/>
-              </w:rPr>
-              <w:t>Password:</w:t>
-            </w:r>
-            <w:r>
-              <w:rPr>
-                <w:rFonts w:cstheme="minorHAnsi"/>
-              </w:rPr>
-              <w:t xml:space="preserve"> </w:t>
+            </w:r>
+            <w:r>
+              <w:br/>
+              <w:t>Password: Desman886</w:t>
+            </w:r>
+          </w:p>
+        </w:tc>
+        <w:tc>
+          <w:tcPr>
+            <w:tcW w:w="5040" w:type="dxa"/>
+            <w:tcMar>
+              <w:top w:w="0" w:type="dxa"/>
+              <w:bottom w:w="0" w:type="dxa"/>
+            </w:tcMar>
+            <w:vAlign w:val="center"/>
+          </w:tcPr>
+          <w:p>
+            <w:r>
+              <w:t>Name: Christina Thomas</w:t>
+            </w:r>
+            <w:r>
+              <w:br/>
+              <w:t>Username: FS148367</w:t>
+            </w:r>
+            <w:r>
+              <w:br/>
+              <w:t>Password: Basil458</w:t>
+            </w:r>
+          </w:p>
+        </w:tc>
+        <w:tc>
+          <w:tcPr>
+            <w:tcW w:w="5040" w:type="dxa"/>
+            <w:tcMar>
+              <w:top w:w="0" w:type="dxa"/>
+              <w:bottom w:w="0" w:type="dxa"/>
+            </w:tcMar>
+            <w:vAlign w:val="center"/>
+          </w:tcPr>
+          <w:p>
+            <w:r>
+              <w:t>Name: Brett Tucker</w:t>
+            </w:r>
+            <w:r>
+              <w:br/>
+              <w:t>Username: FS148368</w:t>
+            </w:r>
+            <w:r>
+              <w:br/>
+              <w:t>Password: Desman886</w:t>
+            </w:r>
+          </w:p>
+        </w:tc>
+        <w:tc>
+          <w:tcPr>
+            <w:tcW w:w="5040" w:type="dxa"/>
+            <w:tcMar>
+              <w:top w:w="0" w:type="dxa"/>
+              <w:bottom w:w="0" w:type="dxa"/>
+            </w:tcMar>
+            <w:vAlign w:val="center"/>
+          </w:tcPr>
+          <w:p>
+            <w:r>
+              <w:t>Name: Christina Thomas</w:t>
+            </w:r>
+            <w:r>
+              <w:br/>
+              <w:t>Username: FS148367</w:t>
+            </w:r>
+            <w:r>
+              <w:br/>
+              <w:t>Password: Basil458</w:t>
             </w:r>
           </w:p>
         </w:tc>
@@ -190,71 +228,83 @@
           <w:p>
             <w:r>
               <w:t>Name: Maria Contreras</w:t>
+            </w:r>
+            <w:r>
               <w:br/>
               <w:t>Username: FS148485</w:t>
-              <w:br/>
-              <w:t>Password: Bobac450</w:t>
-            </w:r>
-          </w:p>
-        </w:tc>
-        <w:tc>
-          <w:tcPr>
-            <w:tcW w:w="5040" w:type="dxa"/>
-            <w:tcMar>
-              <w:top w:w="0" w:type="dxa"/>
-              <w:bottom w:w="0" w:type="dxa"/>
-            </w:tcMar>
-            <w:vAlign w:val="center"/>
-          </w:tcPr>
-          <w:p>
-            <w:pPr>
-              <w:rPr>
-                <w:rFonts w:cstheme="minorHAnsi"/>
-              </w:rPr>
-            </w:pPr>
-            <w:r>
-              <w:rPr>
-                <w:rFonts w:cstheme="minorHAnsi"/>
-              </w:rPr>
-              <w:t xml:space="preserve">Name: </w:t>
-            </w:r>
-          </w:p>
-          <w:p>
-            <w:pPr>
-              <w:rPr>
-                <w:rFonts w:cstheme="minorHAnsi"/>
-              </w:rPr>
-            </w:pPr>
-            <w:r>
-              <w:rPr>
-                <w:rFonts w:cstheme="minorHAnsi"/>
-              </w:rPr>
-              <w:t xml:space="preserve">Username: </w:t>
-            </w:r>
-          </w:p>
-          <w:p>
-            <w:pPr>
-              <w:pStyle w:val="AveryStyle1"/>
-              <w:ind w:left="0"/>
-              <w:jc w:val="left"/>
-              <w:rPr>
-                <w:rFonts w:asciiTheme="minorHAnsi" w:hAnsiTheme="minorHAnsi" w:cstheme="minorHAnsi"/>
-                <w:sz w:val="22"/>
-              </w:rPr>
-            </w:pPr>
-            <w:r>
-              <w:rPr>
-                <w:rFonts w:asciiTheme="minorHAnsi" w:hAnsiTheme="minorHAnsi" w:cstheme="minorHAnsi"/>
-                <w:sz w:val="22"/>
-              </w:rPr>
-              <w:t>Password:</w:t>
-            </w:r>
-            <w:r>
-              <w:rPr>
-                <w:rFonts w:asciiTheme="minorHAnsi" w:hAnsiTheme="minorHAnsi" w:cstheme="minorHAnsi"/>
-                <w:sz w:val="22"/>
-              </w:rPr>
-              <w:t xml:space="preserve"> </w:t>
+            </w:r>
+            <w:r>
+              <w:br/>
+              <w:t>Password: Okapi593</w:t>
+            </w:r>
+          </w:p>
+        </w:tc>
+        <w:tc>
+          <w:tcPr>
+            <w:tcW w:w="5040" w:type="dxa"/>
+            <w:tcMar>
+              <w:top w:w="0" w:type="dxa"/>
+              <w:bottom w:w="0" w:type="dxa"/>
+            </w:tcMar>
+            <w:vAlign w:val="center"/>
+          </w:tcPr>
+          <w:p>
+            <w:r>
+              <w:t>Name: Joseph Patterson</w:t>
+            </w:r>
+            <w:r>
+              <w:br/>
+              <w:t>Username: FS148365</w:t>
+            </w:r>
+            <w:r>
+              <w:br/>
+              <w:t>Password: Musang957</w:t>
+            </w:r>
+          </w:p>
+        </w:tc>
+        <w:tc>
+          <w:tcPr>
+            <w:tcW w:w="5040" w:type="dxa"/>
+            <w:tcMar>
+              <w:top w:w="0" w:type="dxa"/>
+              <w:bottom w:w="0" w:type="dxa"/>
+            </w:tcMar>
+            <w:vAlign w:val="center"/>
+          </w:tcPr>
+          <w:p>
+            <w:r>
+              <w:t>Name: Maria Contreras</w:t>
+            </w:r>
+            <w:r>
+              <w:br/>
+              <w:t>Username: FS148485</w:t>
+            </w:r>
+            <w:r>
+              <w:br/>
+              <w:t>Password: Okapi593</w:t>
+            </w:r>
+          </w:p>
+        </w:tc>
+        <w:tc>
+          <w:tcPr>
+            <w:tcW w:w="5040" w:type="dxa"/>
+            <w:tcMar>
+              <w:top w:w="0" w:type="dxa"/>
+              <w:bottom w:w="0" w:type="dxa"/>
+            </w:tcMar>
+            <w:vAlign w:val="center"/>
+          </w:tcPr>
+          <w:p>
+            <w:r>
+              <w:t>Name: Joseph Patterson</w:t>
+            </w:r>
+            <w:r>
+              <w:br/>
+              <w:t>Username: FS148365</w:t>
+            </w:r>
+            <w:r>
+              <w:br/>
+              <w:t>Password: Musang957</w:t>
             </w:r>
           </w:p>
         </w:tc>
@@ -275,71 +325,83 @@
           <w:p>
             <w:r>
               <w:t>Name: Myrtes Edwards</w:t>
+            </w:r>
+            <w:r>
               <w:br/>
               <w:t>Username: FS148366</w:t>
-              <w:br/>
-              <w:t>Password: Moggie262</w:t>
-            </w:r>
-          </w:p>
-        </w:tc>
-        <w:tc>
-          <w:tcPr>
-            <w:tcW w:w="5040" w:type="dxa"/>
-            <w:tcMar>
-              <w:top w:w="0" w:type="dxa"/>
-              <w:bottom w:w="0" w:type="dxa"/>
-            </w:tcMar>
-            <w:vAlign w:val="center"/>
-          </w:tcPr>
-          <w:p>
-            <w:pPr>
-              <w:rPr>
-                <w:rFonts w:cstheme="minorHAnsi"/>
-              </w:rPr>
-            </w:pPr>
-            <w:r>
-              <w:rPr>
-                <w:rFonts w:cstheme="minorHAnsi"/>
-              </w:rPr>
-              <w:t xml:space="preserve">Name: </w:t>
-            </w:r>
-          </w:p>
-          <w:p>
-            <w:pPr>
-              <w:rPr>
-                <w:rFonts w:cstheme="minorHAnsi"/>
-              </w:rPr>
-            </w:pPr>
-            <w:r>
-              <w:rPr>
-                <w:rFonts w:cstheme="minorHAnsi"/>
-              </w:rPr>
-              <w:t xml:space="preserve">Username: </w:t>
-            </w:r>
-          </w:p>
-          <w:p>
-            <w:pPr>
-              <w:pStyle w:val="AveryStyle1"/>
-              <w:ind w:left="0"/>
-              <w:jc w:val="left"/>
-              <w:rPr>
-                <w:rFonts w:asciiTheme="minorHAnsi" w:hAnsiTheme="minorHAnsi" w:cstheme="minorHAnsi"/>
-                <w:sz w:val="22"/>
-              </w:rPr>
-            </w:pPr>
-            <w:r>
-              <w:rPr>
-                <w:rFonts w:asciiTheme="minorHAnsi" w:hAnsiTheme="minorHAnsi" w:cstheme="minorHAnsi"/>
-                <w:sz w:val="22"/>
-              </w:rPr>
-              <w:t>Password:</w:t>
-            </w:r>
-            <w:r>
-              <w:rPr>
-                <w:rFonts w:asciiTheme="minorHAnsi" w:hAnsiTheme="minorHAnsi" w:cstheme="minorHAnsi"/>
-                <w:sz w:val="22"/>
-              </w:rPr>
-              <w:t xml:space="preserve"> </w:t>
+            </w:r>
+            <w:r>
+              <w:br/>
+              <w:t>Password: Apple785</w:t>
+            </w:r>
+          </w:p>
+        </w:tc>
+        <w:tc>
+          <w:tcPr>
+            <w:tcW w:w="5040" w:type="dxa"/>
+            <w:tcMar>
+              <w:top w:w="0" w:type="dxa"/>
+              <w:bottom w:w="0" w:type="dxa"/>
+            </w:tcMar>
+            <w:vAlign w:val="center"/>
+          </w:tcPr>
+          <w:p>
+            <w:r>
+              <w:t>Name: Jourvoisera Robinson</w:t>
+            </w:r>
+            <w:r>
+              <w:br/>
+              <w:t>Username: FS148364</w:t>
+            </w:r>
+            <w:r>
+              <w:br/>
+              <w:t>Password: Turtle738</w:t>
+            </w:r>
+          </w:p>
+        </w:tc>
+        <w:tc>
+          <w:tcPr>
+            <w:tcW w:w="5040" w:type="dxa"/>
+            <w:tcMar>
+              <w:top w:w="0" w:type="dxa"/>
+              <w:bottom w:w="0" w:type="dxa"/>
+            </w:tcMar>
+            <w:vAlign w:val="center"/>
+          </w:tcPr>
+          <w:p>
+            <w:r>
+              <w:t>Name: Myrtes Edwards</w:t>
+            </w:r>
+            <w:r>
+              <w:br/>
+              <w:t>Username: FS148366</w:t>
+            </w:r>
+            <w:r>
+              <w:br/>
+              <w:t>Password: Apple785</w:t>
+            </w:r>
+          </w:p>
+        </w:tc>
+        <w:tc>
+          <w:tcPr>
+            <w:tcW w:w="5040" w:type="dxa"/>
+            <w:tcMar>
+              <w:top w:w="0" w:type="dxa"/>
+              <w:bottom w:w="0" w:type="dxa"/>
+            </w:tcMar>
+            <w:vAlign w:val="center"/>
+          </w:tcPr>
+          <w:p>
+            <w:r>
+              <w:t>Name: Jourvoisera Robinson</w:t>
+            </w:r>
+            <w:r>
+              <w:br/>
+              <w:t>Username: FS148364</w:t>
+            </w:r>
+            <w:r>
+              <w:br/>
+              <w:t>Password: Turtle738</w:t>
             </w:r>
           </w:p>
         </w:tc>
@@ -358,121 +420,85 @@
             <w:vAlign w:val="center"/>
           </w:tcPr>
           <w:p>
-            <w:pPr>
-              <w:rPr>
-                <w:rFonts w:cstheme="minorHAnsi"/>
-              </w:rPr>
-            </w:pPr>
-            <w:r>
-              <w:rPr>
-                <w:rFonts w:cstheme="minorHAnsi"/>
-              </w:rPr>
-              <w:t xml:space="preserve">Name: </w:t>
-            </w:r>
-          </w:p>
-          <w:p>
-            <w:pPr>
-              <w:rPr>
-                <w:rFonts w:cstheme="minorHAnsi"/>
-              </w:rPr>
-            </w:pPr>
-            <w:r>
-              <w:rPr>
-                <w:rFonts w:cstheme="minorHAnsi"/>
-              </w:rPr>
-              <w:t>Username:</w:t>
-            </w:r>
-            <w:r>
-              <w:rPr>
-                <w:rFonts w:cstheme="minorHAnsi"/>
-              </w:rPr>
-              <w:t xml:space="preserve"> </w:t>
-            </w:r>
-          </w:p>
-          <w:p>
-            <w:pPr>
-              <w:pStyle w:val="AveryStyle1"/>
-              <w:ind w:left="0"/>
-              <w:jc w:val="left"/>
-              <w:rPr>
-                <w:rFonts w:asciiTheme="minorHAnsi" w:hAnsiTheme="minorHAnsi" w:cstheme="minorHAnsi"/>
-                <w:sz w:val="22"/>
-              </w:rPr>
-            </w:pPr>
-            <w:r>
-              <w:rPr>
-                <w:rFonts w:asciiTheme="minorHAnsi" w:hAnsiTheme="minorHAnsi" w:cstheme="minorHAnsi"/>
-                <w:sz w:val="22"/>
-              </w:rPr>
-              <w:t>Password:</w:t>
-            </w:r>
-            <w:r>
-              <w:rPr>
-                <w:rFonts w:asciiTheme="minorHAnsi" w:hAnsiTheme="minorHAnsi" w:cstheme="minorHAnsi"/>
-                <w:sz w:val="22"/>
-              </w:rPr>
-              <w:t xml:space="preserve"> </w:t>
-            </w:r>
-          </w:p>
-        </w:tc>
-        <w:tc>
-          <w:tcPr>
-            <w:tcW w:w="5040" w:type="dxa"/>
-            <w:tcMar>
-              <w:top w:w="0" w:type="dxa"/>
-              <w:bottom w:w="0" w:type="dxa"/>
-            </w:tcMar>
-            <w:vAlign w:val="center"/>
-          </w:tcPr>
-          <w:p>
-            <w:pPr>
-              <w:rPr>
-                <w:rFonts w:cstheme="minorHAnsi"/>
-              </w:rPr>
-            </w:pPr>
-            <w:r>
-              <w:rPr>
-                <w:rFonts w:cstheme="minorHAnsi"/>
-              </w:rPr>
-              <w:t xml:space="preserve">Name: </w:t>
-            </w:r>
-          </w:p>
-          <w:p>
-            <w:pPr>
-              <w:rPr>
-                <w:rFonts w:cstheme="minorHAnsi"/>
-              </w:rPr>
-            </w:pPr>
-            <w:r>
-              <w:rPr>
-                <w:rFonts w:cstheme="minorHAnsi"/>
-              </w:rPr>
-              <w:t xml:space="preserve">Username: </w:t>
-            </w:r>
-          </w:p>
-          <w:p>
-            <w:pPr>
-              <w:pStyle w:val="AveryStyle1"/>
-              <w:ind w:left="0"/>
-              <w:jc w:val="left"/>
-              <w:rPr>
-                <w:rFonts w:asciiTheme="minorHAnsi" w:hAnsiTheme="minorHAnsi" w:cstheme="minorHAnsi"/>
-                <w:sz w:val="22"/>
-              </w:rPr>
-            </w:pPr>
-            <w:r>
-              <w:rPr>
-                <w:rFonts w:asciiTheme="minorHAnsi" w:hAnsiTheme="minorHAnsi" w:cstheme="minorHAnsi"/>
-                <w:sz w:val="22"/>
-              </w:rPr>
-              <w:t>Password:</w:t>
-            </w:r>
-            <w:r>
-              <w:rPr>
-                <w:rFonts w:asciiTheme="minorHAnsi" w:hAnsiTheme="minorHAnsi" w:cstheme="minorHAnsi"/>
-                <w:sz w:val="22"/>
-              </w:rPr>
-              <w:t xml:space="preserve"> </w:t>
+            <w:r>
+              <w:t>Name: Jamie Steele</w:t>
+            </w:r>
+            <w:r>
+              <w:br/>
+              <w:t>Username: FS148487</w:t>
+            </w:r>
+            <w:r>
+              <w:br/>
+              <w:t>Password: Equus928</w:t>
+            </w:r>
+          </w:p>
+        </w:tc>
+        <w:tc>
+          <w:tcPr>
+            <w:tcW w:w="5040" w:type="dxa"/>
+            <w:tcMar>
+              <w:top w:w="0" w:type="dxa"/>
+              <w:bottom w:w="0" w:type="dxa"/>
+            </w:tcMar>
+            <w:vAlign w:val="center"/>
+          </w:tcPr>
+          <w:p>
+            <w:r>
+              <w:t>Name: Aravind Muralidharan</w:t>
+            </w:r>
+            <w:r>
+              <w:br/>
+              <w:t>Username: FS148426</w:t>
+            </w:r>
+            <w:r>
+              <w:br/>
+              <w:t>Password: Moose333</w:t>
+            </w:r>
+          </w:p>
+        </w:tc>
+        <w:tc>
+          <w:tcPr>
+            <w:tcW w:w="5040" w:type="dxa"/>
+            <w:tcMar>
+              <w:top w:w="0" w:type="dxa"/>
+              <w:bottom w:w="0" w:type="dxa"/>
+            </w:tcMar>
+            <w:vAlign w:val="center"/>
+          </w:tcPr>
+          <w:p>
+            <w:r>
+              <w:t>Name: Jamie Steele</w:t>
+            </w:r>
+            <w:r>
+              <w:br/>
+              <w:t>Username: FS148487</w:t>
+            </w:r>
+            <w:r>
+              <w:br/>
+              <w:t>Password: Equus928</w:t>
+            </w:r>
+          </w:p>
+        </w:tc>
+        <w:tc>
+          <w:tcPr>
+            <w:tcW w:w="5040" w:type="dxa"/>
+            <w:tcMar>
+              <w:top w:w="0" w:type="dxa"/>
+              <w:bottom w:w="0" w:type="dxa"/>
+            </w:tcMar>
+            <w:vAlign w:val="center"/>
+          </w:tcPr>
+          <w:p>
+            <w:r>
+              <w:t>Name: Aravind Muralidharan</w:t>
+            </w:r>
+            <w:r>
+              <w:br/>
+              <w:t>Username: FS148426</w:t>
+            </w:r>
+            <w:r>
+              <w:br/>
+              <w:t>Password: Moose333</w:t>
             </w:r>
           </w:p>
         </w:tc>
@@ -507,97 +533,40 @@
             <w:vAlign w:val="center"/>
           </w:tcPr>
           <w:p>
-            <w:pPr>
-              <w:rPr>
-                <w:rFonts w:cstheme="minorHAnsi"/>
-              </w:rPr>
-            </w:pPr>
-            <w:r>
-              <w:rPr>
-                <w:rFonts w:cstheme="minorHAnsi"/>
-              </w:rPr>
-              <w:t xml:space="preserve">Name: </w:t>
-            </w:r>
-          </w:p>
-          <w:p>
-            <w:pPr>
-              <w:rPr>
-                <w:rFonts w:cstheme="minorHAnsi"/>
-              </w:rPr>
-            </w:pPr>
-            <w:r>
-              <w:rPr>
-                <w:rFonts w:cstheme="minorHAnsi"/>
-              </w:rPr>
-              <w:t xml:space="preserve">Username: </w:t>
-            </w:r>
-          </w:p>
-          <w:p>
-            <w:pPr>
-              <w:rPr>
-                <w:rFonts w:cstheme="minorHAnsi"/>
-              </w:rPr>
-            </w:pPr>
-            <w:r>
-              <w:rPr>
-                <w:rFonts w:cstheme="minorHAnsi"/>
-              </w:rPr>
-              <w:t xml:space="preserve">Password: </w:t>
-            </w:r>
-          </w:p>
-        </w:tc>
-        <w:tc>
-          <w:tcPr>
-            <w:tcW w:w="5040" w:type="dxa"/>
-            <w:tcMar>
-              <w:top w:w="0" w:type="dxa"/>
-              <w:bottom w:w="0" w:type="dxa"/>
-            </w:tcMar>
-            <w:vAlign w:val="center"/>
-          </w:tcPr>
-          <w:p>
-            <w:pPr>
-              <w:rPr>
-                <w:rFonts w:cstheme="minorHAnsi"/>
-              </w:rPr>
-            </w:pPr>
-            <w:r>
-              <w:rPr>
-                <w:rFonts w:cstheme="minorHAnsi"/>
-              </w:rPr>
-              <w:t xml:space="preserve">Name: </w:t>
-            </w:r>
-          </w:p>
-          <w:p>
-            <w:pPr>
-              <w:rPr>
-                <w:rFonts w:cstheme="minorHAnsi"/>
-              </w:rPr>
-            </w:pPr>
-            <w:r>
-              <w:rPr>
-                <w:rFonts w:cstheme="minorHAnsi"/>
-              </w:rPr>
-              <w:t xml:space="preserve">Username: </w:t>
-            </w:r>
-          </w:p>
-          <w:p>
-            <w:pPr>
-              <w:rPr>
-                <w:rFonts w:cstheme="minorHAnsi"/>
-              </w:rPr>
-            </w:pPr>
-            <w:r>
-              <w:rPr>
-                <w:rFonts w:cstheme="minorHAnsi"/>
-              </w:rPr>
-              <w:t>Password:</w:t>
-            </w:r>
-            <w:r>
-              <w:rPr>
-                <w:rFonts w:cstheme="minorHAnsi"/>
-              </w:rPr>
-              <w:t xml:space="preserve"> </w:t>
+            <w:r>
+              <w:lastRenderedPageBreak/>
+              <w:t>Name: Travis Stanley</w:t>
+            </w:r>
+            <w:r>
+              <w:br/>
+              <w:t>Username: FS148415</w:t>
+            </w:r>
+            <w:r>
+              <w:br/>
+              <w:t>Password: Vison965</w:t>
+            </w:r>
+          </w:p>
+        </w:tc>
+        <w:tc>
+          <w:tcPr>
+            <w:tcW w:w="5040" w:type="dxa"/>
+            <w:tcMar>
+              <w:top w:w="0" w:type="dxa"/>
+              <w:bottom w:w="0" w:type="dxa"/>
+            </w:tcMar>
+            <w:vAlign w:val="center"/>
+          </w:tcPr>
+          <w:p>
+            <w:r>
+              <w:t>Name: Steven Schultz</w:t>
+            </w:r>
+            <w:r>
+              <w:br/>
+              <w:t>Username: FS148098</w:t>
+            </w:r>
+            <w:r>
+              <w:br/>
+              <w:t>Password: Angora604</w:t>
             </w:r>
           </w:p>
         </w:tc>
@@ -616,103 +585,39 @@
             <w:vAlign w:val="center"/>
           </w:tcPr>
           <w:p>
-            <w:pPr>
-              <w:rPr>
-                <w:rFonts w:cstheme="minorHAnsi"/>
-              </w:rPr>
-            </w:pPr>
-            <w:r>
-              <w:rPr>
-                <w:rFonts w:cstheme="minorHAnsi"/>
-              </w:rPr>
-              <w:t xml:space="preserve">Name: </w:t>
-            </w:r>
-          </w:p>
-          <w:p>
-            <w:pPr>
-              <w:rPr>
-                <w:rFonts w:cstheme="minorHAnsi"/>
-              </w:rPr>
-            </w:pPr>
-            <w:r>
-              <w:rPr>
-                <w:rFonts w:cstheme="minorHAnsi"/>
-              </w:rPr>
-              <w:t xml:space="preserve">Username: </w:t>
-            </w:r>
-          </w:p>
-          <w:p>
-            <w:pPr>
-              <w:rPr>
-                <w:rFonts w:cstheme="minorHAnsi"/>
-              </w:rPr>
-            </w:pPr>
-            <w:r>
-              <w:rPr>
-                <w:rFonts w:cstheme="minorHAnsi"/>
-              </w:rPr>
-              <w:t>Password:</w:t>
-            </w:r>
-            <w:r>
-              <w:rPr>
-                <w:rFonts w:cstheme="minorHAnsi"/>
-              </w:rPr>
-              <w:t xml:space="preserve"> </w:t>
-            </w:r>
-          </w:p>
-        </w:tc>
-        <w:tc>
-          <w:tcPr>
-            <w:tcW w:w="5040" w:type="dxa"/>
-            <w:tcMar>
-              <w:top w:w="0" w:type="dxa"/>
-              <w:bottom w:w="0" w:type="dxa"/>
-            </w:tcMar>
-            <w:vAlign w:val="center"/>
-          </w:tcPr>
-          <w:p>
-            <w:pPr>
-              <w:rPr>
-                <w:rFonts w:cstheme="minorHAnsi"/>
-              </w:rPr>
-            </w:pPr>
-            <w:r>
-              <w:rPr>
-                <w:rFonts w:cstheme="minorHAnsi"/>
-              </w:rPr>
-              <w:t xml:space="preserve">Name: </w:t>
-            </w:r>
-          </w:p>
-          <w:p>
-            <w:pPr>
-              <w:rPr>
-                <w:rFonts w:cstheme="minorHAnsi"/>
-              </w:rPr>
-            </w:pPr>
-            <w:r>
-              <w:rPr>
-                <w:rFonts w:cstheme="minorHAnsi"/>
-              </w:rPr>
-              <w:t xml:space="preserve">Username: </w:t>
-            </w:r>
-          </w:p>
-          <w:p>
-            <w:pPr>
-              <w:rPr>
-                <w:rFonts w:cstheme="minorHAnsi"/>
-              </w:rPr>
-            </w:pPr>
-            <w:r>
-              <w:rPr>
-                <w:rFonts w:cstheme="minorHAnsi"/>
-              </w:rPr>
-              <w:t>Password:</w:t>
-            </w:r>
-            <w:r>
-              <w:rPr>
-                <w:rFonts w:cstheme="minorHAnsi"/>
-              </w:rPr>
-              <w:t xml:space="preserve"> </w:t>
+            <w:r>
+              <w:t>Name: Torris Johnson</w:t>
+            </w:r>
+            <w:r>
+              <w:br/>
+              <w:t>Username: FS148439</w:t>
+            </w:r>
+            <w:r>
+              <w:br/>
+              <w:t>Password: Tabby270</w:t>
+            </w:r>
+          </w:p>
+        </w:tc>
+        <w:tc>
+          <w:tcPr>
+            <w:tcW w:w="5040" w:type="dxa"/>
+            <w:tcMar>
+              <w:top w:w="0" w:type="dxa"/>
+              <w:bottom w:w="0" w:type="dxa"/>
+            </w:tcMar>
+            <w:vAlign w:val="center"/>
+          </w:tcPr>
+          <w:p>
+            <w:r>
+              <w:t>Name: Shantavia Bradford</w:t>
+            </w:r>
+            <w:r>
+              <w:br/>
+              <w:t>Username: FS148438</w:t>
+            </w:r>
+            <w:r>
+              <w:br/>
+              <w:t>Password: Argali114</w:t>
             </w:r>
           </w:p>
         </w:tc>
@@ -731,115 +636,39 @@
             <w:vAlign w:val="center"/>
           </w:tcPr>
           <w:p>
-            <w:pPr>
-              <w:rPr>
-                <w:rFonts w:cstheme="minorHAnsi"/>
-              </w:rPr>
-            </w:pPr>
-            <w:r>
-              <w:rPr>
-                <w:rFonts w:cstheme="minorHAnsi"/>
-              </w:rPr>
-              <w:t xml:space="preserve">Name: </w:t>
-            </w:r>
-          </w:p>
-          <w:p>
-            <w:pPr>
-              <w:rPr>
-                <w:rFonts w:cstheme="minorHAnsi"/>
-              </w:rPr>
-            </w:pPr>
-            <w:r>
-              <w:rPr>
-                <w:rFonts w:cstheme="minorHAnsi"/>
-              </w:rPr>
-              <w:t xml:space="preserve">Username: </w:t>
-            </w:r>
-          </w:p>
-          <w:p>
-            <w:pPr>
-              <w:pStyle w:val="AveryStyle1"/>
-              <w:ind w:left="0"/>
-              <w:jc w:val="left"/>
-              <w:rPr>
-                <w:rFonts w:asciiTheme="minorHAnsi" w:hAnsiTheme="minorHAnsi" w:cstheme="minorHAnsi"/>
-                <w:sz w:val="22"/>
-              </w:rPr>
-            </w:pPr>
-            <w:r>
-              <w:rPr>
-                <w:rFonts w:asciiTheme="minorHAnsi" w:hAnsiTheme="minorHAnsi" w:cstheme="minorHAnsi"/>
-                <w:sz w:val="22"/>
-              </w:rPr>
-              <w:t>Password:</w:t>
-            </w:r>
-            <w:r>
-              <w:rPr>
-                <w:rFonts w:asciiTheme="minorHAnsi" w:hAnsiTheme="minorHAnsi" w:cstheme="minorHAnsi"/>
-                <w:sz w:val="22"/>
-              </w:rPr>
-              <w:t xml:space="preserve"> </w:t>
-            </w:r>
-          </w:p>
-        </w:tc>
-        <w:tc>
-          <w:tcPr>
-            <w:tcW w:w="5040" w:type="dxa"/>
-            <w:tcMar>
-              <w:top w:w="0" w:type="dxa"/>
-              <w:bottom w:w="0" w:type="dxa"/>
-            </w:tcMar>
-            <w:vAlign w:val="center"/>
-          </w:tcPr>
-          <w:p>
-            <w:pPr>
-              <w:rPr>
-                <w:rFonts w:cstheme="minorHAnsi"/>
-              </w:rPr>
-            </w:pPr>
-            <w:r>
-              <w:rPr>
-                <w:rFonts w:cstheme="minorHAnsi"/>
-              </w:rPr>
-              <w:t xml:space="preserve">Name: </w:t>
-            </w:r>
-          </w:p>
-          <w:p>
-            <w:pPr>
-              <w:rPr>
-                <w:rFonts w:cstheme="minorHAnsi"/>
-              </w:rPr>
-            </w:pPr>
-            <w:r>
-              <w:rPr>
-                <w:rFonts w:cstheme="minorHAnsi"/>
-              </w:rPr>
-              <w:t xml:space="preserve">Username: </w:t>
-            </w:r>
-          </w:p>
-          <w:p>
-            <w:pPr>
-              <w:pStyle w:val="AveryStyle1"/>
-              <w:ind w:left="0"/>
-              <w:jc w:val="left"/>
-              <w:rPr>
-                <w:rFonts w:asciiTheme="minorHAnsi" w:hAnsiTheme="minorHAnsi" w:cstheme="minorHAnsi"/>
-                <w:sz w:val="22"/>
-              </w:rPr>
-            </w:pPr>
-            <w:r>
-              <w:rPr>
-                <w:rFonts w:asciiTheme="minorHAnsi" w:hAnsiTheme="minorHAnsi" w:cstheme="minorHAnsi"/>
-                <w:sz w:val="22"/>
-              </w:rPr>
-              <w:t>Password:</w:t>
-            </w:r>
-            <w:r>
-              <w:rPr>
-                <w:rFonts w:asciiTheme="minorHAnsi" w:hAnsiTheme="minorHAnsi" w:cstheme="minorHAnsi"/>
-                <w:sz w:val="22"/>
-              </w:rPr>
-              <w:t xml:space="preserve"> </w:t>
+            <w:r>
+              <w:t>Name: Sadie Hegler</w:t>
+            </w:r>
+            <w:r>
+              <w:br/>
+              <w:t>Username: FS148436</w:t>
+            </w:r>
+            <w:r>
+              <w:br/>
+              <w:t>Password: Beans232</w:t>
+            </w:r>
+          </w:p>
+        </w:tc>
+        <w:tc>
+          <w:tcPr>
+            <w:tcW w:w="5040" w:type="dxa"/>
+            <w:tcMar>
+              <w:top w:w="0" w:type="dxa"/>
+              <w:bottom w:w="0" w:type="dxa"/>
+            </w:tcMar>
+            <w:vAlign w:val="center"/>
+          </w:tcPr>
+          <w:p>
+            <w:r>
+              <w:t>Name: Falon Sharpley</w:t>
+            </w:r>
+            <w:r>
+              <w:br/>
+              <w:t>Username: FS148434</w:t>
+            </w:r>
+            <w:r>
+              <w:br/>
+              <w:t>Password: Tapir135</w:t>
             </w:r>
           </w:p>
         </w:tc>
@@ -858,115 +687,39 @@
             <w:vAlign w:val="center"/>
           </w:tcPr>
           <w:p>
-            <w:pPr>
-              <w:rPr>
-                <w:rFonts w:cstheme="minorHAnsi"/>
-              </w:rPr>
-            </w:pPr>
-            <w:r>
-              <w:rPr>
-                <w:rFonts w:cstheme="minorHAnsi"/>
-              </w:rPr>
-              <w:t xml:space="preserve">Name: </w:t>
-            </w:r>
-          </w:p>
-          <w:p>
-            <w:pPr>
-              <w:rPr>
-                <w:rFonts w:cstheme="minorHAnsi"/>
-              </w:rPr>
-            </w:pPr>
-            <w:r>
-              <w:rPr>
-                <w:rFonts w:cstheme="minorHAnsi"/>
-              </w:rPr>
-              <w:t xml:space="preserve">Username: </w:t>
-            </w:r>
-          </w:p>
-          <w:p>
-            <w:pPr>
-              <w:pStyle w:val="AveryStyle1"/>
-              <w:ind w:left="0"/>
-              <w:jc w:val="left"/>
-              <w:rPr>
-                <w:rFonts w:asciiTheme="minorHAnsi" w:hAnsiTheme="minorHAnsi" w:cstheme="minorHAnsi"/>
-                <w:sz w:val="22"/>
-              </w:rPr>
-            </w:pPr>
-            <w:r>
-              <w:rPr>
-                <w:rFonts w:asciiTheme="minorHAnsi" w:hAnsiTheme="minorHAnsi" w:cstheme="minorHAnsi"/>
-                <w:sz w:val="22"/>
-              </w:rPr>
-              <w:t>Password:</w:t>
-            </w:r>
-            <w:r>
-              <w:rPr>
-                <w:rFonts w:asciiTheme="minorHAnsi" w:hAnsiTheme="minorHAnsi" w:cstheme="minorHAnsi"/>
-                <w:sz w:val="22"/>
-              </w:rPr>
-              <w:t xml:space="preserve"> </w:t>
-            </w:r>
-          </w:p>
-        </w:tc>
-        <w:tc>
-          <w:tcPr>
-            <w:tcW w:w="5040" w:type="dxa"/>
-            <w:tcMar>
-              <w:top w:w="0" w:type="dxa"/>
-              <w:bottom w:w="0" w:type="dxa"/>
-            </w:tcMar>
-            <w:vAlign w:val="center"/>
-          </w:tcPr>
-          <w:p>
-            <w:pPr>
-              <w:rPr>
-                <w:rFonts w:cstheme="minorHAnsi"/>
-              </w:rPr>
-            </w:pPr>
-            <w:r>
-              <w:rPr>
-                <w:rFonts w:cstheme="minorHAnsi"/>
-              </w:rPr>
-              <w:t xml:space="preserve">Name: </w:t>
-            </w:r>
-          </w:p>
-          <w:p>
-            <w:pPr>
-              <w:rPr>
-                <w:rFonts w:cstheme="minorHAnsi"/>
-              </w:rPr>
-            </w:pPr>
-            <w:r>
-              <w:rPr>
-                <w:rFonts w:cstheme="minorHAnsi"/>
-              </w:rPr>
-              <w:t xml:space="preserve">Username: </w:t>
-            </w:r>
-          </w:p>
-          <w:p>
-            <w:pPr>
-              <w:pStyle w:val="AveryStyle1"/>
-              <w:ind w:left="0"/>
-              <w:jc w:val="left"/>
-              <w:rPr>
-                <w:rFonts w:asciiTheme="minorHAnsi" w:hAnsiTheme="minorHAnsi" w:cstheme="minorHAnsi"/>
-                <w:sz w:val="22"/>
-              </w:rPr>
-            </w:pPr>
-            <w:r>
-              <w:rPr>
-                <w:rFonts w:asciiTheme="minorHAnsi" w:hAnsiTheme="minorHAnsi" w:cstheme="minorHAnsi"/>
-                <w:sz w:val="22"/>
-              </w:rPr>
-              <w:t>Password:</w:t>
-            </w:r>
-            <w:r>
-              <w:rPr>
-                <w:rFonts w:asciiTheme="minorHAnsi" w:hAnsiTheme="minorHAnsi" w:cstheme="minorHAnsi"/>
-                <w:sz w:val="22"/>
-              </w:rPr>
-              <w:t xml:space="preserve"> </w:t>
+            <w:r>
+              <w:t>Name: Makius Hamilton</w:t>
+            </w:r>
+            <w:r>
+              <w:br/>
+              <w:t>Username: FS148433</w:t>
+            </w:r>
+            <w:r>
+              <w:br/>
+              <w:t>Password: Panda467</w:t>
+            </w:r>
+          </w:p>
+        </w:tc>
+        <w:tc>
+          <w:tcPr>
+            <w:tcW w:w="5040" w:type="dxa"/>
+            <w:tcMar>
+              <w:top w:w="0" w:type="dxa"/>
+              <w:bottom w:w="0" w:type="dxa"/>
+            </w:tcMar>
+            <w:vAlign w:val="center"/>
+          </w:tcPr>
+          <w:p>
+            <w:r>
+              <w:t>Name: Corey Dotson</w:t>
+            </w:r>
+            <w:r>
+              <w:br/>
+              <w:t>Username: FS148437</w:t>
+            </w:r>
+            <w:r>
+              <w:br/>
+              <w:t>Password: Ounce361</w:t>
             </w:r>
           </w:p>
         </w:tc>
@@ -985,121 +738,39 @@
             <w:vAlign w:val="center"/>
           </w:tcPr>
           <w:p>
-            <w:pPr>
-              <w:rPr>
-                <w:rFonts w:cstheme="minorHAnsi"/>
-              </w:rPr>
-            </w:pPr>
-            <w:r>
-              <w:rPr>
-                <w:rFonts w:cstheme="minorHAnsi"/>
-              </w:rPr>
-              <w:t xml:space="preserve">Name: </w:t>
-            </w:r>
-          </w:p>
-          <w:p>
-            <w:pPr>
-              <w:rPr>
-                <w:rFonts w:cstheme="minorHAnsi"/>
-              </w:rPr>
-            </w:pPr>
-            <w:r>
-              <w:rPr>
-                <w:rFonts w:cstheme="minorHAnsi"/>
-              </w:rPr>
-              <w:t>Username:</w:t>
-            </w:r>
-            <w:r>
-              <w:rPr>
-                <w:rFonts w:cstheme="minorHAnsi"/>
-              </w:rPr>
-              <w:t xml:space="preserve"> </w:t>
-            </w:r>
-          </w:p>
-          <w:p>
-            <w:pPr>
-              <w:pStyle w:val="AveryStyle1"/>
-              <w:ind w:left="0"/>
-              <w:jc w:val="left"/>
-              <w:rPr>
-                <w:rFonts w:asciiTheme="minorHAnsi" w:hAnsiTheme="minorHAnsi" w:cstheme="minorHAnsi"/>
-                <w:sz w:val="22"/>
-              </w:rPr>
-            </w:pPr>
-            <w:r>
-              <w:rPr>
-                <w:rFonts w:asciiTheme="minorHAnsi" w:hAnsiTheme="minorHAnsi" w:cstheme="minorHAnsi"/>
-                <w:sz w:val="22"/>
-              </w:rPr>
-              <w:t>Password:</w:t>
-            </w:r>
-            <w:r>
-              <w:rPr>
-                <w:rFonts w:asciiTheme="minorHAnsi" w:hAnsiTheme="minorHAnsi" w:cstheme="minorHAnsi"/>
-                <w:sz w:val="22"/>
-              </w:rPr>
-              <w:t xml:space="preserve"> </w:t>
-            </w:r>
-          </w:p>
-        </w:tc>
-        <w:tc>
-          <w:tcPr>
-            <w:tcW w:w="5040" w:type="dxa"/>
-            <w:tcMar>
-              <w:top w:w="0" w:type="dxa"/>
-              <w:bottom w:w="0" w:type="dxa"/>
-            </w:tcMar>
-            <w:vAlign w:val="center"/>
-          </w:tcPr>
-          <w:p>
-            <w:pPr>
-              <w:rPr>
-                <w:rFonts w:cstheme="minorHAnsi"/>
-              </w:rPr>
-            </w:pPr>
-            <w:r>
-              <w:rPr>
-                <w:rFonts w:cstheme="minorHAnsi"/>
-              </w:rPr>
-              <w:t xml:space="preserve">Name: </w:t>
-            </w:r>
-          </w:p>
-          <w:p>
-            <w:pPr>
-              <w:rPr>
-                <w:rFonts w:cstheme="minorHAnsi"/>
-              </w:rPr>
-            </w:pPr>
-            <w:r>
-              <w:rPr>
-                <w:rFonts w:cstheme="minorHAnsi"/>
-              </w:rPr>
-              <w:t xml:space="preserve">Username: </w:t>
-            </w:r>
-          </w:p>
-          <w:p>
-            <w:pPr>
-              <w:pStyle w:val="AveryStyle1"/>
-              <w:ind w:left="0"/>
-              <w:jc w:val="left"/>
-              <w:rPr>
-                <w:rFonts w:asciiTheme="minorHAnsi" w:hAnsiTheme="minorHAnsi" w:cstheme="minorHAnsi"/>
-                <w:sz w:val="22"/>
-              </w:rPr>
-            </w:pPr>
-            <w:r>
-              <w:rPr>
-                <w:rFonts w:asciiTheme="minorHAnsi" w:hAnsiTheme="minorHAnsi" w:cstheme="minorHAnsi"/>
-                <w:sz w:val="22"/>
-              </w:rPr>
-              <w:t>Password:</w:t>
-            </w:r>
-            <w:r>
-              <w:rPr>
-                <w:rFonts w:asciiTheme="minorHAnsi" w:hAnsiTheme="minorHAnsi" w:cstheme="minorHAnsi"/>
-                <w:sz w:val="22"/>
-              </w:rPr>
-              <w:t xml:space="preserve"> </w:t>
+            <w:r>
+              <w:t>Name: Delia Brown</w:t>
+            </w:r>
+            <w:r>
+              <w:br/>
+              <w:t>Username: FS148432</w:t>
+            </w:r>
+            <w:r>
+              <w:br/>
+              <w:t>Password: Mhorr522</w:t>
+            </w:r>
+          </w:p>
+        </w:tc>
+        <w:tc>
+          <w:tcPr>
+            <w:tcW w:w="5040" w:type="dxa"/>
+            <w:tcMar>
+              <w:top w:w="0" w:type="dxa"/>
+              <w:bottom w:w="0" w:type="dxa"/>
+            </w:tcMar>
+            <w:vAlign w:val="center"/>
+          </w:tcPr>
+          <w:p>
+            <w:r>
+              <w:t>Name: Antonio Mosley</w:t>
+            </w:r>
+            <w:r>
+              <w:br/>
+              <w:t>Username: FS148482</w:t>
+            </w:r>
+            <w:r>
+              <w:br/>
+              <w:t>Password: Taguan203</w:t>
             </w:r>
           </w:p>
         </w:tc>
@@ -1137,6 +808,13 @@
       </w:r>
     </w:p>
   </w:endnote>
+  <w:endnote w:type="continuationNotice" w:id="1">
+    <w:p>
+      <w:pPr>
+        <w:spacing w:after="0" w:line="240" w:lineRule="auto"/>
+      </w:pPr>
+    </w:p>
+  </w:endnote>
 </w:endnotes>
 </file>
 
@@ -1162,7 +840,18 @@
       </w:r>
     </w:p>
   </w:footnote>
+  <w:footnote w:type="continuationNotice" w:id="1">
+    <w:p>
+      <w:pPr>
+        <w:spacing w:after="0" w:line="240" w:lineRule="auto"/>
+      </w:pPr>
+    </w:p>
+  </w:footnote>
 </w:footnotes>
+</file>
+
+<file path=word/numbering.xml><?xml version="1.0" encoding="utf-8"?>
+<w:numbering xmlns:wpc="http://schemas.microsoft.com/office/word/2010/wordprocessingCanvas" xmlns:cx="http://schemas.microsoft.com/office/drawing/2014/chartex" xmlns:cx1="http://schemas.microsoft.com/office/drawing/2015/9/8/chartex" xmlns:cx2="http://schemas.microsoft.com/office/drawing/2015/10/21/chartex" xmlns:cx3="http://schemas.microsoft.com/office/drawing/2016/5/9/chartex" xmlns:cx4="http://schemas.microsoft.com/office/drawing/2016/5/10/chartex" xmlns:cx5="http://schemas.microsoft.com/office/drawing/2016/5/11/chartex" xmlns:cx6="http://schemas.microsoft.com/office/drawing/2016/5/12/chartex" xmlns:cx7="http://schemas.microsoft.com/office/drawing/2016/5/13/chartex" xmlns:cx8="http://schemas.microsoft.com/office/drawing/2016/5/14/chartex" xmlns:mc="http://schemas.openxmlformats.org/markup-compatibility/2006" xmlns:aink="http://schemas.microsoft.com/office/drawing/2016/ink" xmlns:am3d="http://schemas.microsoft.com/office/drawing/2017/model3d" xmlns:o="urn:schemas-microsoft-com:office:office" xmlns:oel="http://schemas.microsoft.com/office/2019/extlst" xmlns:r="http://schemas.openxmlformats.org/officeDocument/2006/relationships" xmlns:m="http://schemas.openxmlformats.org/officeDocument/2006/math" xmlns:v="urn:schemas-microsoft-com:vml" xmlns:wp14="http://schemas.microsoft.com/office/word/2010/wordprocessingDrawing" xmlns:wp="http://schemas.openxmlformats.org/drawingml/2006/wordprocessingDrawing" xmlns:w10="urn:schemas-microsoft-com:office:word" xmlns:w="http://schemas.openxmlformats.org/wordprocessingml/2006/main" xmlns:w14="http://schemas.microsoft.com/office/word/2010/wordml" xmlns:w15="http://schemas.microsoft.com/office/word/2012/wordml" xmlns:w16cex="http://schemas.microsoft.com/office/word/2018/wordml/cex" xmlns:w16cid="http://schemas.microsoft.com/office/word/2016/wordml/cid" xmlns:w16="http://schemas.microsoft.com/office/word/2018/wordml" xmlns:w16du="http://schemas.microsoft.com/office/word/2023/wordml/word16du" xmlns:w16sdtdh="http://schemas.microsoft.com/office/word/2020/wordml/sdtdatahash" xmlns:w16se="http://schemas.microsoft.com/office/word/2015/wordml/symex" xmlns:wpg="http://schemas.microsoft.com/office/word/2010/wordprocessingGroup" xmlns:wpi="http://schemas.microsoft.com/office/word/2010/wordprocessingInk" xmlns:wne="http://schemas.microsoft.com/office/word/2006/wordml" xmlns:wps="http://schemas.microsoft.com/office/word/2010/wordprocessingShape" mc:Ignorable="w14 w15 w16se w16cid w16 w16cex w16sdtdh w16du wp14"/>
 </file>
 
 <file path=word/styles.xml><?xml version="1.0" encoding="utf-8"?>

--- a/newcards.docx
+++ b/newcards.docx
@@ -15,8 +15,6 @@
       <w:tblGrid>
         <w:gridCol w:w="5040"/>
         <w:gridCol w:w="5040"/>
-        <w:gridCol w:w="5040"/>
-        <w:gridCol w:w="5040"/>
       </w:tblGrid>
       <w:tr>
         <w:trPr>
@@ -33,84 +31,34 @@
           </w:tcPr>
           <w:p>
             <w:r>
-              <w:t>Name: Christie Burke</w:t>
-            </w:r>
-            <w:r>
-              <w:br/>
-              <w:t>Username: FS148488</w:t>
-            </w:r>
-            <w:r>
-              <w:br/>
-              <w:t>Password: Honey137</w:t>
-            </w:r>
-          </w:p>
-        </w:tc>
-        <w:tc>
-          <w:tcPr>
-            <w:tcW w:w="5040" w:type="dxa"/>
-            <w:tcMar>
-              <w:top w:w="0" w:type="dxa"/>
-              <w:bottom w:w="0" w:type="dxa"/>
-            </w:tcMar>
-            <w:vAlign w:val="center"/>
-          </w:tcPr>
-          <w:p>
-            <w:r>
-              <w:t>Name: Earnestine Nance</w:t>
-            </w:r>
-            <w:r>
-              <w:br/>
-              <w:t>Username: FS148484</w:t>
-            </w:r>
-            <w:r>
-              <w:br/>
-              <w:t>Password: Nutria565</w:t>
-            </w:r>
-          </w:p>
-        </w:tc>
-        <w:tc>
-          <w:tcPr>
-            <w:tcW w:w="5040" w:type="dxa"/>
-            <w:tcMar>
-              <w:top w:w="0" w:type="dxa"/>
-              <w:bottom w:w="0" w:type="dxa"/>
-            </w:tcMar>
-            <w:vAlign w:val="center"/>
-          </w:tcPr>
-          <w:p>
-            <w:r>
-              <w:t>Name: Christie Burke</w:t>
-            </w:r>
-            <w:r>
-              <w:br/>
-              <w:t>Username: FS148488</w:t>
-            </w:r>
-            <w:r>
-              <w:br/>
-              <w:t>Password: Honey137</w:t>
-            </w:r>
-          </w:p>
-        </w:tc>
-        <w:tc>
-          <w:tcPr>
-            <w:tcW w:w="5040" w:type="dxa"/>
-            <w:tcMar>
-              <w:top w:w="0" w:type="dxa"/>
-              <w:bottom w:w="0" w:type="dxa"/>
-            </w:tcMar>
-            <w:vAlign w:val="center"/>
-          </w:tcPr>
-          <w:p>
-            <w:r>
-              <w:t>Name: Earnestine Nance</w:t>
-            </w:r>
-            <w:r>
-              <w:br/>
-              <w:t>Username: FS148484</w:t>
-            </w:r>
-            <w:r>
-              <w:br/>
-              <w:t>Password: Nutria565</w:t>
+              <w:t>Name: Edward Stanford</w:t>
+              <w:br/>
+              <w:br/>
+              <w:t>Username: FS148638</w:t>
+              <w:br/>
+              <w:br/>
+              <w:t>Password: Steak718</w:t>
+            </w:r>
+          </w:p>
+        </w:tc>
+        <w:tc>
+          <w:tcPr>
+            <w:tcW w:w="5040" w:type="dxa"/>
+            <w:tcMar>
+              <w:top w:w="0" w:type="dxa"/>
+              <w:bottom w:w="0" w:type="dxa"/>
+            </w:tcMar>
+            <w:vAlign w:val="center"/>
+          </w:tcPr>
+          <w:p>
+            <w:r>
+              <w:t>Name: Denisha Fuller</w:t>
+              <w:br/>
+              <w:br/>
+              <w:t>Username: FS148627</w:t>
+              <w:br/>
+              <w:br/>
+              <w:t>Password: Turtle827</w:t>
             </w:r>
           </w:p>
         </w:tc>
@@ -130,84 +78,34 @@
           </w:tcPr>
           <w:p>
             <w:r>
-              <w:t>Name: Brett Tucker</w:t>
-            </w:r>
-            <w:r>
-              <w:br/>
-              <w:t>Username: FS148368</w:t>
-            </w:r>
-            <w:r>
-              <w:br/>
-              <w:t>Password: Desman886</w:t>
-            </w:r>
-          </w:p>
-        </w:tc>
-        <w:tc>
-          <w:tcPr>
-            <w:tcW w:w="5040" w:type="dxa"/>
-            <w:tcMar>
-              <w:top w:w="0" w:type="dxa"/>
-              <w:bottom w:w="0" w:type="dxa"/>
-            </w:tcMar>
-            <w:vAlign w:val="center"/>
-          </w:tcPr>
-          <w:p>
-            <w:r>
-              <w:t>Name: Christina Thomas</w:t>
-            </w:r>
-            <w:r>
-              <w:br/>
-              <w:t>Username: FS148367</w:t>
-            </w:r>
-            <w:r>
-              <w:br/>
-              <w:t>Password: Basil458</w:t>
-            </w:r>
-          </w:p>
-        </w:tc>
-        <w:tc>
-          <w:tcPr>
-            <w:tcW w:w="5040" w:type="dxa"/>
-            <w:tcMar>
-              <w:top w:w="0" w:type="dxa"/>
-              <w:bottom w:w="0" w:type="dxa"/>
-            </w:tcMar>
-            <w:vAlign w:val="center"/>
-          </w:tcPr>
-          <w:p>
-            <w:r>
-              <w:t>Name: Brett Tucker</w:t>
-            </w:r>
-            <w:r>
-              <w:br/>
-              <w:t>Username: FS148368</w:t>
-            </w:r>
-            <w:r>
-              <w:br/>
-              <w:t>Password: Desman886</w:t>
-            </w:r>
-          </w:p>
-        </w:tc>
-        <w:tc>
-          <w:tcPr>
-            <w:tcW w:w="5040" w:type="dxa"/>
-            <w:tcMar>
-              <w:top w:w="0" w:type="dxa"/>
-              <w:bottom w:w="0" w:type="dxa"/>
-            </w:tcMar>
-            <w:vAlign w:val="center"/>
-          </w:tcPr>
-          <w:p>
-            <w:r>
-              <w:t>Name: Christina Thomas</w:t>
-            </w:r>
-            <w:r>
-              <w:br/>
-              <w:t>Username: FS148367</w:t>
-            </w:r>
-            <w:r>
-              <w:br/>
-              <w:t>Password: Basil458</w:t>
+              <w:t>Name: Tyrie Buchanan</w:t>
+              <w:br/>
+              <w:br/>
+              <w:t>Username: FS148586</w:t>
+              <w:br/>
+              <w:br/>
+              <w:t>Password: Royal839</w:t>
+            </w:r>
+          </w:p>
+        </w:tc>
+        <w:tc>
+          <w:tcPr>
+            <w:tcW w:w="5040" w:type="dxa"/>
+            <w:tcMar>
+              <w:top w:w="0" w:type="dxa"/>
+              <w:bottom w:w="0" w:type="dxa"/>
+            </w:tcMar>
+            <w:vAlign w:val="center"/>
+          </w:tcPr>
+          <w:p>
+            <w:r>
+              <w:t>Name: Linda Phanhtharath</w:t>
+              <w:br/>
+              <w:br/>
+              <w:t>Username: FS148589</w:t>
+              <w:br/>
+              <w:br/>
+              <w:t>Password: Jaguar534</w:t>
             </w:r>
           </w:p>
         </w:tc>
@@ -227,84 +125,34 @@
           </w:tcPr>
           <w:p>
             <w:r>
-              <w:t>Name: Maria Contreras</w:t>
-            </w:r>
-            <w:r>
-              <w:br/>
-              <w:t>Username: FS148485</w:t>
-            </w:r>
-            <w:r>
-              <w:br/>
-              <w:t>Password: Okapi593</w:t>
-            </w:r>
-          </w:p>
-        </w:tc>
-        <w:tc>
-          <w:tcPr>
-            <w:tcW w:w="5040" w:type="dxa"/>
-            <w:tcMar>
-              <w:top w:w="0" w:type="dxa"/>
-              <w:bottom w:w="0" w:type="dxa"/>
-            </w:tcMar>
-            <w:vAlign w:val="center"/>
-          </w:tcPr>
-          <w:p>
-            <w:r>
-              <w:t>Name: Joseph Patterson</w:t>
-            </w:r>
-            <w:r>
-              <w:br/>
-              <w:t>Username: FS148365</w:t>
-            </w:r>
-            <w:r>
-              <w:br/>
-              <w:t>Password: Musang957</w:t>
-            </w:r>
-          </w:p>
-        </w:tc>
-        <w:tc>
-          <w:tcPr>
-            <w:tcW w:w="5040" w:type="dxa"/>
-            <w:tcMar>
-              <w:top w:w="0" w:type="dxa"/>
-              <w:bottom w:w="0" w:type="dxa"/>
-            </w:tcMar>
-            <w:vAlign w:val="center"/>
-          </w:tcPr>
-          <w:p>
-            <w:r>
-              <w:t>Name: Maria Contreras</w:t>
-            </w:r>
-            <w:r>
-              <w:br/>
-              <w:t>Username: FS148485</w:t>
-            </w:r>
-            <w:r>
-              <w:br/>
-              <w:t>Password: Okapi593</w:t>
-            </w:r>
-          </w:p>
-        </w:tc>
-        <w:tc>
-          <w:tcPr>
-            <w:tcW w:w="5040" w:type="dxa"/>
-            <w:tcMar>
-              <w:top w:w="0" w:type="dxa"/>
-              <w:bottom w:w="0" w:type="dxa"/>
-            </w:tcMar>
-            <w:vAlign w:val="center"/>
-          </w:tcPr>
-          <w:p>
-            <w:r>
-              <w:t>Name: Joseph Patterson</w:t>
-            </w:r>
-            <w:r>
-              <w:br/>
-              <w:t>Username: FS148365</w:t>
-            </w:r>
-            <w:r>
-              <w:br/>
-              <w:t>Password: Musang957</w:t>
+              <w:t>Name: Taylor Terry</w:t>
+              <w:br/>
+              <w:br/>
+              <w:t>Username: FS148588</w:t>
+              <w:br/>
+              <w:br/>
+              <w:t>Password: Manis867</w:t>
+            </w:r>
+          </w:p>
+        </w:tc>
+        <w:tc>
+          <w:tcPr>
+            <w:tcW w:w="5040" w:type="dxa"/>
+            <w:tcMar>
+              <w:top w:w="0" w:type="dxa"/>
+              <w:bottom w:w="0" w:type="dxa"/>
+            </w:tcMar>
+            <w:vAlign w:val="center"/>
+          </w:tcPr>
+          <w:p>
+            <w:r>
+              <w:t>Name: Jacob Crider</w:t>
+              <w:br/>
+              <w:br/>
+              <w:t>Username: FS148587</w:t>
+              <w:br/>
+              <w:br/>
+              <w:t>Password: Jocko758</w:t>
             </w:r>
           </w:p>
         </w:tc>
@@ -324,84 +172,34 @@
           </w:tcPr>
           <w:p>
             <w:r>
-              <w:t>Name: Myrtes Edwards</w:t>
-            </w:r>
-            <w:r>
-              <w:br/>
-              <w:t>Username: FS148366</w:t>
-            </w:r>
-            <w:r>
-              <w:br/>
-              <w:t>Password: Apple785</w:t>
-            </w:r>
-          </w:p>
-        </w:tc>
-        <w:tc>
-          <w:tcPr>
-            <w:tcW w:w="5040" w:type="dxa"/>
-            <w:tcMar>
-              <w:top w:w="0" w:type="dxa"/>
-              <w:bottom w:w="0" w:type="dxa"/>
-            </w:tcMar>
-            <w:vAlign w:val="center"/>
-          </w:tcPr>
-          <w:p>
-            <w:r>
-              <w:t>Name: Jourvoisera Robinson</w:t>
-            </w:r>
-            <w:r>
-              <w:br/>
-              <w:t>Username: FS148364</w:t>
-            </w:r>
-            <w:r>
-              <w:br/>
-              <w:t>Password: Turtle738</w:t>
-            </w:r>
-          </w:p>
-        </w:tc>
-        <w:tc>
-          <w:tcPr>
-            <w:tcW w:w="5040" w:type="dxa"/>
-            <w:tcMar>
-              <w:top w:w="0" w:type="dxa"/>
-              <w:bottom w:w="0" w:type="dxa"/>
-            </w:tcMar>
-            <w:vAlign w:val="center"/>
-          </w:tcPr>
-          <w:p>
-            <w:r>
-              <w:t>Name: Myrtes Edwards</w:t>
-            </w:r>
-            <w:r>
-              <w:br/>
-              <w:t>Username: FS148366</w:t>
-            </w:r>
-            <w:r>
-              <w:br/>
-              <w:t>Password: Apple785</w:t>
-            </w:r>
-          </w:p>
-        </w:tc>
-        <w:tc>
-          <w:tcPr>
-            <w:tcW w:w="5040" w:type="dxa"/>
-            <w:tcMar>
-              <w:top w:w="0" w:type="dxa"/>
-              <w:bottom w:w="0" w:type="dxa"/>
-            </w:tcMar>
-            <w:vAlign w:val="center"/>
-          </w:tcPr>
-          <w:p>
-            <w:r>
-              <w:t>Name: Jourvoisera Robinson</w:t>
-            </w:r>
-            <w:r>
-              <w:br/>
-              <w:t>Username: FS148364</w:t>
-            </w:r>
-            <w:r>
-              <w:br/>
-              <w:t>Password: Turtle738</w:t>
+              <w:t>Name: Ashley Bates</w:t>
+              <w:br/>
+              <w:br/>
+              <w:t>Username: FS148654</w:t>
+              <w:br/>
+              <w:br/>
+              <w:t>Password: Tapir855</w:t>
+            </w:r>
+          </w:p>
+        </w:tc>
+        <w:tc>
+          <w:tcPr>
+            <w:tcW w:w="5040" w:type="dxa"/>
+            <w:tcMar>
+              <w:top w:w="0" w:type="dxa"/>
+              <w:bottom w:w="0" w:type="dxa"/>
+            </w:tcMar>
+            <w:vAlign w:val="center"/>
+          </w:tcPr>
+          <w:p>
+            <w:r>
+              <w:t>Name: Tony Watkins</w:t>
+              <w:br/>
+              <w:br/>
+              <w:t>Username: FS148671</w:t>
+              <w:br/>
+              <w:br/>
+              <w:t>Password: Hyrax282</w:t>
             </w:r>
           </w:p>
         </w:tc>
@@ -421,84 +219,34 @@
           </w:tcPr>
           <w:p>
             <w:r>
-              <w:t>Name: Jamie Steele</w:t>
-            </w:r>
-            <w:r>
-              <w:br/>
-              <w:t>Username: FS148487</w:t>
-            </w:r>
-            <w:r>
-              <w:br/>
-              <w:t>Password: Equus928</w:t>
-            </w:r>
-          </w:p>
-        </w:tc>
-        <w:tc>
-          <w:tcPr>
-            <w:tcW w:w="5040" w:type="dxa"/>
-            <w:tcMar>
-              <w:top w:w="0" w:type="dxa"/>
-              <w:bottom w:w="0" w:type="dxa"/>
-            </w:tcMar>
-            <w:vAlign w:val="center"/>
-          </w:tcPr>
-          <w:p>
-            <w:r>
-              <w:t>Name: Aravind Muralidharan</w:t>
-            </w:r>
-            <w:r>
-              <w:br/>
-              <w:t>Username: FS148426</w:t>
-            </w:r>
-            <w:r>
-              <w:br/>
-              <w:t>Password: Moose333</w:t>
-            </w:r>
-          </w:p>
-        </w:tc>
-        <w:tc>
-          <w:tcPr>
-            <w:tcW w:w="5040" w:type="dxa"/>
-            <w:tcMar>
-              <w:top w:w="0" w:type="dxa"/>
-              <w:bottom w:w="0" w:type="dxa"/>
-            </w:tcMar>
-            <w:vAlign w:val="center"/>
-          </w:tcPr>
-          <w:p>
-            <w:r>
-              <w:t>Name: Jamie Steele</w:t>
-            </w:r>
-            <w:r>
-              <w:br/>
-              <w:t>Username: FS148487</w:t>
-            </w:r>
-            <w:r>
-              <w:br/>
-              <w:t>Password: Equus928</w:t>
-            </w:r>
-          </w:p>
-        </w:tc>
-        <w:tc>
-          <w:tcPr>
-            <w:tcW w:w="5040" w:type="dxa"/>
-            <w:tcMar>
-              <w:top w:w="0" w:type="dxa"/>
-              <w:bottom w:w="0" w:type="dxa"/>
-            </w:tcMar>
-            <w:vAlign w:val="center"/>
-          </w:tcPr>
-          <w:p>
-            <w:r>
-              <w:t>Name: Aravind Muralidharan</w:t>
-            </w:r>
-            <w:r>
-              <w:br/>
-              <w:t>Username: FS148426</w:t>
-            </w:r>
-            <w:r>
-              <w:br/>
-              <w:t>Password: Moose333</w:t>
+              <w:t>Name: Raven Freeman</w:t>
+              <w:br/>
+              <w:br/>
+              <w:t>Username: FS148598</w:t>
+              <w:br/>
+              <w:br/>
+              <w:t>Password: Skunk965</w:t>
+            </w:r>
+          </w:p>
+        </w:tc>
+        <w:tc>
+          <w:tcPr>
+            <w:tcW w:w="5040" w:type="dxa"/>
+            <w:tcMar>
+              <w:top w:w="0" w:type="dxa"/>
+              <w:bottom w:w="0" w:type="dxa"/>
+            </w:tcMar>
+            <w:vAlign w:val="center"/>
+          </w:tcPr>
+          <w:p>
+            <w:r>
+              <w:t>Name: Treasure Nalls</w:t>
+              <w:br/>
+              <w:br/>
+              <w:t>Username: FS148607</w:t>
+              <w:br/>
+              <w:br/>
+              <w:t>Password: Nyala781</w:t>
             </w:r>
           </w:p>
         </w:tc>
@@ -534,39 +282,34 @@
           </w:tcPr>
           <w:p>
             <w:r>
-              <w:lastRenderedPageBreak/>
-              <w:t>Name: Travis Stanley</w:t>
-            </w:r>
-            <w:r>
-              <w:br/>
-              <w:t>Username: FS148415</w:t>
-            </w:r>
-            <w:r>
-              <w:br/>
-              <w:t>Password: Vison965</w:t>
-            </w:r>
-          </w:p>
-        </w:tc>
-        <w:tc>
-          <w:tcPr>
-            <w:tcW w:w="5040" w:type="dxa"/>
-            <w:tcMar>
-              <w:top w:w="0" w:type="dxa"/>
-              <w:bottom w:w="0" w:type="dxa"/>
-            </w:tcMar>
-            <w:vAlign w:val="center"/>
-          </w:tcPr>
-          <w:p>
-            <w:r>
-              <w:t>Name: Steven Schultz</w:t>
-            </w:r>
-            <w:r>
-              <w:br/>
-              <w:t>Username: FS148098</w:t>
-            </w:r>
-            <w:r>
-              <w:br/>
-              <w:t>Password: Angora604</w:t>
+              <w:t>Name: Amy Posey</w:t>
+              <w:br/>
+              <w:br/>
+              <w:t>Username: FS148672</w:t>
+              <w:br/>
+              <w:br/>
+              <w:t>Password: Nutria303</w:t>
+            </w:r>
+          </w:p>
+        </w:tc>
+        <w:tc>
+          <w:tcPr>
+            <w:tcW w:w="5040" w:type="dxa"/>
+            <w:tcMar>
+              <w:top w:w="0" w:type="dxa"/>
+              <w:bottom w:w="0" w:type="dxa"/>
+            </w:tcMar>
+            <w:vAlign w:val="center"/>
+          </w:tcPr>
+          <w:p>
+            <w:r>
+              <w:t>Name: Jaclyn Collins ugarte</w:t>
+              <w:br/>
+              <w:br/>
+              <w:t>Username: FS148626</w:t>
+              <w:br/>
+              <w:br/>
+              <w:t>Password: Kodiak941</w:t>
             </w:r>
           </w:p>
         </w:tc>
@@ -586,38 +329,34 @@
           </w:tcPr>
           <w:p>
             <w:r>
-              <w:t>Name: Torris Johnson</w:t>
-            </w:r>
-            <w:r>
-              <w:br/>
-              <w:t>Username: FS148439</w:t>
-            </w:r>
-            <w:r>
-              <w:br/>
-              <w:t>Password: Tabby270</w:t>
-            </w:r>
-          </w:p>
-        </w:tc>
-        <w:tc>
-          <w:tcPr>
-            <w:tcW w:w="5040" w:type="dxa"/>
-            <w:tcMar>
-              <w:top w:w="0" w:type="dxa"/>
-              <w:bottom w:w="0" w:type="dxa"/>
-            </w:tcMar>
-            <w:vAlign w:val="center"/>
-          </w:tcPr>
-          <w:p>
-            <w:r>
-              <w:t>Name: Shantavia Bradford</w:t>
-            </w:r>
-            <w:r>
-              <w:br/>
-              <w:t>Username: FS148438</w:t>
-            </w:r>
-            <w:r>
-              <w:br/>
-              <w:t>Password: Argali114</w:t>
+              <w:t>Name: Adam Ensley</w:t>
+              <w:br/>
+              <w:br/>
+              <w:t>Username: FS148609</w:t>
+              <w:br/>
+              <w:br/>
+              <w:t>Password: Marten484</w:t>
+            </w:r>
+          </w:p>
+        </w:tc>
+        <w:tc>
+          <w:tcPr>
+            <w:tcW w:w="5040" w:type="dxa"/>
+            <w:tcMar>
+              <w:top w:w="0" w:type="dxa"/>
+              <w:bottom w:w="0" w:type="dxa"/>
+            </w:tcMar>
+            <w:vAlign w:val="center"/>
+          </w:tcPr>
+          <w:p>
+            <w:r>
+              <w:t>Name: Zykeriya Steele</w:t>
+              <w:br/>
+              <w:br/>
+              <w:t>Username: FS148610</w:t>
+              <w:br/>
+              <w:br/>
+              <w:t>Password: Gryce456</w:t>
             </w:r>
           </w:p>
         </w:tc>
@@ -637,38 +376,34 @@
           </w:tcPr>
           <w:p>
             <w:r>
-              <w:t>Name: Sadie Hegler</w:t>
-            </w:r>
-            <w:r>
-              <w:br/>
-              <w:t>Username: FS148436</w:t>
-            </w:r>
-            <w:r>
-              <w:br/>
-              <w:t>Password: Beans232</w:t>
-            </w:r>
-          </w:p>
-        </w:tc>
-        <w:tc>
-          <w:tcPr>
-            <w:tcW w:w="5040" w:type="dxa"/>
-            <w:tcMar>
-              <w:top w:w="0" w:type="dxa"/>
-              <w:bottom w:w="0" w:type="dxa"/>
-            </w:tcMar>
-            <w:vAlign w:val="center"/>
-          </w:tcPr>
-          <w:p>
-            <w:r>
-              <w:t>Name: Falon Sharpley</w:t>
-            </w:r>
-            <w:r>
-              <w:br/>
-              <w:t>Username: FS148434</w:t>
-            </w:r>
-            <w:r>
-              <w:br/>
-              <w:t>Password: Tapir135</w:t>
+              <w:t>Name: Zacaria Armstead</w:t>
+              <w:br/>
+              <w:br/>
+              <w:t>Username: FS148611</w:t>
+              <w:br/>
+              <w:br/>
+              <w:t>Password: Peach422</w:t>
+            </w:r>
+          </w:p>
+        </w:tc>
+        <w:tc>
+          <w:tcPr>
+            <w:tcW w:w="5040" w:type="dxa"/>
+            <w:tcMar>
+              <w:top w:w="0" w:type="dxa"/>
+              <w:bottom w:w="0" w:type="dxa"/>
+            </w:tcMar>
+            <w:vAlign w:val="center"/>
+          </w:tcPr>
+          <w:p>
+            <w:r>
+              <w:t>Name: Nance Zateeana</w:t>
+              <w:br/>
+              <w:br/>
+              <w:t>Username: FS148612</w:t>
+              <w:br/>
+              <w:br/>
+              <w:t>Password: Phoca169</w:t>
             </w:r>
           </w:p>
         </w:tc>
@@ -688,38 +423,34 @@
           </w:tcPr>
           <w:p>
             <w:r>
-              <w:t>Name: Makius Hamilton</w:t>
-            </w:r>
-            <w:r>
-              <w:br/>
-              <w:t>Username: FS148433</w:t>
-            </w:r>
-            <w:r>
-              <w:br/>
-              <w:t>Password: Panda467</w:t>
-            </w:r>
-          </w:p>
-        </w:tc>
-        <w:tc>
-          <w:tcPr>
-            <w:tcW w:w="5040" w:type="dxa"/>
-            <w:tcMar>
-              <w:top w:w="0" w:type="dxa"/>
-              <w:bottom w:w="0" w:type="dxa"/>
-            </w:tcMar>
-            <w:vAlign w:val="center"/>
-          </w:tcPr>
-          <w:p>
-            <w:r>
-              <w:t>Name: Corey Dotson</w:t>
-            </w:r>
-            <w:r>
-              <w:br/>
-              <w:t>Username: FS148437</w:t>
-            </w:r>
-            <w:r>
-              <w:br/>
-              <w:t>Password: Ounce361</w:t>
+              <w:t>Name: Sarah Poellnitz</w:t>
+              <w:br/>
+              <w:br/>
+              <w:t>Username: FS148606</w:t>
+              <w:br/>
+              <w:br/>
+              <w:t>Password: Mints955</w:t>
+            </w:r>
+          </w:p>
+        </w:tc>
+        <w:tc>
+          <w:tcPr>
+            <w:tcW w:w="5040" w:type="dxa"/>
+            <w:tcMar>
+              <w:top w:w="0" w:type="dxa"/>
+              <w:bottom w:w="0" w:type="dxa"/>
+            </w:tcMar>
+            <w:vAlign w:val="center"/>
+          </w:tcPr>
+          <w:p>
+            <w:r>
+              <w:t>Name: Rachel Moore</w:t>
+              <w:br/>
+              <w:br/>
+              <w:t>Username: FS148605</w:t>
+              <w:br/>
+              <w:br/>
+              <w:t>Password: Kodiak379</w:t>
             </w:r>
           </w:p>
         </w:tc>
@@ -739,38 +470,451 @@
           </w:tcPr>
           <w:p>
             <w:r>
-              <w:t>Name: Delia Brown</w:t>
-            </w:r>
-            <w:r>
-              <w:br/>
-              <w:t>Username: FS148432</w:t>
-            </w:r>
-            <w:r>
-              <w:br/>
-              <w:t>Password: Mhorr522</w:t>
-            </w:r>
-          </w:p>
-        </w:tc>
-        <w:tc>
-          <w:tcPr>
-            <w:tcW w:w="5040" w:type="dxa"/>
-            <w:tcMar>
-              <w:top w:w="0" w:type="dxa"/>
-              <w:bottom w:w="0" w:type="dxa"/>
-            </w:tcMar>
-            <w:vAlign w:val="center"/>
-          </w:tcPr>
-          <w:p>
-            <w:r>
-              <w:t>Name: Antonio Mosley</w:t>
-            </w:r>
-            <w:r>
-              <w:br/>
-              <w:t>Username: FS148482</w:t>
-            </w:r>
-            <w:r>
-              <w:br/>
-              <w:t>Password: Taguan203</w:t>
+              <w:t>Name: Danielle Dotson</w:t>
+              <w:br/>
+              <w:br/>
+              <w:t>Username: FS148604</w:t>
+              <w:br/>
+              <w:br/>
+              <w:t>Password: Mhorr274</w:t>
+            </w:r>
+          </w:p>
+        </w:tc>
+        <w:tc>
+          <w:tcPr>
+            <w:tcW w:w="5040" w:type="dxa"/>
+            <w:tcMar>
+              <w:top w:w="0" w:type="dxa"/>
+              <w:bottom w:w="0" w:type="dxa"/>
+            </w:tcMar>
+            <w:vAlign w:val="center"/>
+          </w:tcPr>
+          <w:p>
+            <w:r>
+              <w:t>Name: Tatyana Hendon</w:t>
+              <w:br/>
+              <w:br/>
+              <w:t>Username: FS148648</w:t>
+              <w:br/>
+              <w:br/>
+              <w:t>Password: Steak757</w:t>
+            </w:r>
+          </w:p>
+        </w:tc>
+      </w:tr>
+    </w:tbl>
+    <w:p/>
+    <w:tbl>
+      <w:tblPr>
+        <w:tblW w:w="0" w:type="auto"/>
+        <w:tblLayout w:type="fixed"/>
+        <w:tblCellMar>
+          <w:left w:w="115" w:type="dxa"/>
+          <w:right w:w="115" w:type="dxa"/>
+        </w:tblCellMar>
+        <w:tblLook w:val="0000" w:firstRow="0" w:lastRow="0" w:firstColumn="0" w:lastColumn="0" w:noHBand="0" w:noVBand="0"/>
+      </w:tblPr>
+      <w:tblGrid>
+        <w:gridCol w:w="5040"/>
+        <w:gridCol w:w="5040"/>
+      </w:tblGrid>
+      <w:tr>
+        <w:trPr>
+          <w:trHeight w:hRule="exact" w:val="2880"/>
+        </w:trPr>
+        <w:tc>
+          <w:tcPr>
+            <w:tcW w:w="5040" w:type="dxa"/>
+            <w:tcMar>
+              <w:top w:w="0" w:type="dxa"/>
+              <w:bottom w:w="0" w:type="dxa"/>
+            </w:tcMar>
+            <w:vAlign w:val="center"/>
+          </w:tcPr>
+          <w:p>
+            <w:r>
+              <w:t>Name: Bryana Hollis</w:t>
+              <w:br/>
+              <w:br/>
+              <w:t>Username: FS148603</w:t>
+              <w:br/>
+              <w:br/>
+              <w:t>Password: Stirk154</w:t>
+            </w:r>
+          </w:p>
+        </w:tc>
+        <w:tc>
+          <w:tcPr>
+            <w:tcW w:w="5040" w:type="dxa"/>
+            <w:tcMar>
+              <w:top w:w="0" w:type="dxa"/>
+              <w:bottom w:w="0" w:type="dxa"/>
+            </w:tcMar>
+            <w:vAlign w:val="center"/>
+          </w:tcPr>
+          <w:p>
+            <w:r>
+              <w:t>Name: Laquitta Briscoe</w:t>
+              <w:br/>
+              <w:br/>
+              <w:t>Username: FS148650</w:t>
+              <w:br/>
+              <w:br/>
+              <w:t>Password: Hippo271</w:t>
+            </w:r>
+          </w:p>
+        </w:tc>
+      </w:tr>
+      <w:tr>
+        <w:trPr>
+          <w:trHeight w:hRule="exact" w:val="2880"/>
+        </w:trPr>
+        <w:tc>
+          <w:tcPr>
+            <w:tcW w:w="5040" w:type="dxa"/>
+            <w:tcMar>
+              <w:top w:w="0" w:type="dxa"/>
+              <w:bottom w:w="0" w:type="dxa"/>
+            </w:tcMar>
+            <w:vAlign w:val="center"/>
+          </w:tcPr>
+          <w:p>
+            <w:r>
+              <w:t>Name: Tyronica Mcadory</w:t>
+              <w:br/>
+              <w:br/>
+              <w:t>Username: FS148599</w:t>
+              <w:br/>
+              <w:br/>
+              <w:t>Password: Coney721</w:t>
+            </w:r>
+          </w:p>
+        </w:tc>
+        <w:tc>
+          <w:tcPr>
+            <w:tcW w:w="5040" w:type="dxa"/>
+            <w:tcMar>
+              <w:top w:w="0" w:type="dxa"/>
+              <w:bottom w:w="0" w:type="dxa"/>
+            </w:tcMar>
+            <w:vAlign w:val="center"/>
+          </w:tcPr>
+          <w:p>
+            <w:r>
+              <w:t>Name: Angela Miller</w:t>
+              <w:br/>
+              <w:br/>
+              <w:t>Username: FS148601</w:t>
+              <w:br/>
+              <w:br/>
+              <w:t>Password: Shrew449</w:t>
+            </w:r>
+          </w:p>
+        </w:tc>
+      </w:tr>
+      <w:tr>
+        <w:trPr>
+          <w:trHeight w:hRule="exact" w:val="2880"/>
+        </w:trPr>
+        <w:tc>
+          <w:tcPr>
+            <w:tcW w:w="5040" w:type="dxa"/>
+            <w:tcMar>
+              <w:top w:w="0" w:type="dxa"/>
+              <w:bottom w:w="0" w:type="dxa"/>
+            </w:tcMar>
+            <w:vAlign w:val="center"/>
+          </w:tcPr>
+          <w:p>
+            <w:r>
+              <w:t>Name: Mallory Birgans</w:t>
+              <w:br/>
+              <w:br/>
+              <w:t>Username: FS148625</w:t>
+              <w:br/>
+              <w:br/>
+              <w:t>Password: Olingo759</w:t>
+            </w:r>
+          </w:p>
+        </w:tc>
+        <w:tc>
+          <w:tcPr>
+            <w:tcW w:w="5040" w:type="dxa"/>
+            <w:tcMar>
+              <w:top w:w="0" w:type="dxa"/>
+              <w:bottom w:w="0" w:type="dxa"/>
+            </w:tcMar>
+            <w:vAlign w:val="center"/>
+          </w:tcPr>
+          <w:p>
+            <w:r>
+              <w:t>Name: Will Fletcher</w:t>
+              <w:br/>
+              <w:br/>
+              <w:t>Username: FS148600</w:t>
+              <w:br/>
+              <w:br/>
+              <w:t>Password: Peach229</w:t>
+            </w:r>
+          </w:p>
+        </w:tc>
+      </w:tr>
+      <w:tr>
+        <w:trPr>
+          <w:trHeight w:hRule="exact" w:val="2880"/>
+        </w:trPr>
+        <w:tc>
+          <w:tcPr>
+            <w:tcW w:w="5040" w:type="dxa"/>
+            <w:tcMar>
+              <w:top w:w="0" w:type="dxa"/>
+              <w:bottom w:w="0" w:type="dxa"/>
+            </w:tcMar>
+            <w:vAlign w:val="center"/>
+          </w:tcPr>
+          <w:p>
+            <w:pPr>
+              <w:rPr>
+                <w:rFonts w:cstheme="minorHAnsi"/>
+              </w:rPr>
+            </w:pPr>
+            <w:r>
+              <w:rPr>
+                <w:rFonts w:cstheme="minorHAnsi"/>
+              </w:rPr>
+              <w:t xml:space="preserve">Name: </w:t>
+            </w:r>
+          </w:p>
+          <w:p>
+            <w:pPr>
+              <w:rPr>
+                <w:rFonts w:cstheme="minorHAnsi"/>
+              </w:rPr>
+            </w:pPr>
+            <w:r>
+              <w:rPr>
+                <w:rFonts w:cstheme="minorHAnsi"/>
+              </w:rPr>
+              <w:t xml:space="preserve">Username: </w:t>
+            </w:r>
+          </w:p>
+          <w:p>
+            <w:pPr>
+              <w:pStyle w:val="AveryStyle1"/>
+              <w:ind w:left="0"/>
+              <w:jc w:val="left"/>
+              <w:rPr>
+                <w:rFonts w:asciiTheme="minorHAnsi" w:hAnsiTheme="minorHAnsi" w:cstheme="minorHAnsi"/>
+                <w:sz w:val="22"/>
+              </w:rPr>
+            </w:pPr>
+            <w:r>
+              <w:rPr>
+                <w:rFonts w:asciiTheme="minorHAnsi" w:hAnsiTheme="minorHAnsi" w:cstheme="minorHAnsi"/>
+                <w:sz w:val="22"/>
+              </w:rPr>
+              <w:t>Password:</w:t>
+            </w:r>
+            <w:r>
+              <w:rPr>
+                <w:rFonts w:asciiTheme="minorHAnsi" w:hAnsiTheme="minorHAnsi" w:cstheme="minorHAnsi"/>
+                <w:sz w:val="22"/>
+              </w:rPr>
+              <w:t xml:space="preserve"> </w:t>
+            </w:r>
+          </w:p>
+        </w:tc>
+        <w:tc>
+          <w:tcPr>
+            <w:tcW w:w="5040" w:type="dxa"/>
+            <w:tcMar>
+              <w:top w:w="0" w:type="dxa"/>
+              <w:bottom w:w="0" w:type="dxa"/>
+            </w:tcMar>
+            <w:vAlign w:val="center"/>
+          </w:tcPr>
+          <w:p>
+            <w:pPr>
+              <w:rPr>
+                <w:rFonts w:cstheme="minorHAnsi"/>
+              </w:rPr>
+            </w:pPr>
+            <w:r>
+              <w:rPr>
+                <w:rFonts w:cstheme="minorHAnsi"/>
+              </w:rPr>
+              <w:t xml:space="preserve">Name: </w:t>
+            </w:r>
+          </w:p>
+          <w:p>
+            <w:pPr>
+              <w:rPr>
+                <w:rFonts w:cstheme="minorHAnsi"/>
+              </w:rPr>
+            </w:pPr>
+            <w:r>
+              <w:rPr>
+                <w:rFonts w:cstheme="minorHAnsi"/>
+              </w:rPr>
+              <w:t xml:space="preserve">Username: </w:t>
+            </w:r>
+          </w:p>
+          <w:p>
+            <w:pPr>
+              <w:pStyle w:val="AveryStyle1"/>
+              <w:ind w:left="0"/>
+              <w:jc w:val="left"/>
+              <w:rPr>
+                <w:rFonts w:asciiTheme="minorHAnsi" w:hAnsiTheme="minorHAnsi" w:cstheme="minorHAnsi"/>
+                <w:sz w:val="22"/>
+              </w:rPr>
+            </w:pPr>
+            <w:r>
+              <w:rPr>
+                <w:rFonts w:asciiTheme="minorHAnsi" w:hAnsiTheme="minorHAnsi" w:cstheme="minorHAnsi"/>
+                <w:sz w:val="22"/>
+              </w:rPr>
+              <w:t>Password:</w:t>
+            </w:r>
+            <w:r>
+              <w:rPr>
+                <w:rFonts w:asciiTheme="minorHAnsi" w:hAnsiTheme="minorHAnsi" w:cstheme="minorHAnsi"/>
+                <w:sz w:val="22"/>
+              </w:rPr>
+              <w:t xml:space="preserve"> </w:t>
+            </w:r>
+          </w:p>
+        </w:tc>
+      </w:tr>
+      <w:tr>
+        <w:trPr>
+          <w:trHeight w:hRule="exact" w:val="2880"/>
+        </w:trPr>
+        <w:tc>
+          <w:tcPr>
+            <w:tcW w:w="5040" w:type="dxa"/>
+            <w:tcMar>
+              <w:top w:w="0" w:type="dxa"/>
+              <w:bottom w:w="0" w:type="dxa"/>
+            </w:tcMar>
+            <w:vAlign w:val="center"/>
+          </w:tcPr>
+          <w:p>
+            <w:pPr>
+              <w:rPr>
+                <w:rFonts w:cstheme="minorHAnsi"/>
+              </w:rPr>
+            </w:pPr>
+            <w:r>
+              <w:rPr>
+                <w:rFonts w:cstheme="minorHAnsi"/>
+              </w:rPr>
+              <w:t xml:space="preserve">Name: </w:t>
+            </w:r>
+          </w:p>
+          <w:p>
+            <w:pPr>
+              <w:rPr>
+                <w:rFonts w:cstheme="minorHAnsi"/>
+              </w:rPr>
+            </w:pPr>
+            <w:r>
+              <w:rPr>
+                <w:rFonts w:cstheme="minorHAnsi"/>
+              </w:rPr>
+              <w:t>Username:</w:t>
+            </w:r>
+            <w:r>
+              <w:rPr>
+                <w:rFonts w:cstheme="minorHAnsi"/>
+              </w:rPr>
+              <w:t xml:space="preserve"> </w:t>
+            </w:r>
+          </w:p>
+          <w:p>
+            <w:pPr>
+              <w:pStyle w:val="AveryStyle1"/>
+              <w:ind w:left="0"/>
+              <w:jc w:val="left"/>
+              <w:rPr>
+                <w:rFonts w:asciiTheme="minorHAnsi" w:hAnsiTheme="minorHAnsi" w:cstheme="minorHAnsi"/>
+                <w:sz w:val="22"/>
+              </w:rPr>
+            </w:pPr>
+            <w:r>
+              <w:rPr>
+                <w:rFonts w:asciiTheme="minorHAnsi" w:hAnsiTheme="minorHAnsi" w:cstheme="minorHAnsi"/>
+                <w:sz w:val="22"/>
+              </w:rPr>
+              <w:t>Password:</w:t>
+            </w:r>
+            <w:r>
+              <w:rPr>
+                <w:rFonts w:asciiTheme="minorHAnsi" w:hAnsiTheme="minorHAnsi" w:cstheme="minorHAnsi"/>
+                <w:sz w:val="22"/>
+              </w:rPr>
+              <w:t xml:space="preserve"> </w:t>
+            </w:r>
+          </w:p>
+        </w:tc>
+        <w:tc>
+          <w:tcPr>
+            <w:tcW w:w="5040" w:type="dxa"/>
+            <w:tcMar>
+              <w:top w:w="0" w:type="dxa"/>
+              <w:bottom w:w="0" w:type="dxa"/>
+            </w:tcMar>
+            <w:vAlign w:val="center"/>
+          </w:tcPr>
+          <w:p>
+            <w:pPr>
+              <w:rPr>
+                <w:rFonts w:cstheme="minorHAnsi"/>
+              </w:rPr>
+            </w:pPr>
+            <w:r>
+              <w:rPr>
+                <w:rFonts w:cstheme="minorHAnsi"/>
+              </w:rPr>
+              <w:t xml:space="preserve">Name: </w:t>
+            </w:r>
+          </w:p>
+          <w:p>
+            <w:pPr>
+              <w:rPr>
+                <w:rFonts w:cstheme="minorHAnsi"/>
+              </w:rPr>
+            </w:pPr>
+            <w:r>
+              <w:rPr>
+                <w:rFonts w:cstheme="minorHAnsi"/>
+              </w:rPr>
+              <w:t xml:space="preserve">Username: </w:t>
+            </w:r>
+          </w:p>
+          <w:p>
+            <w:pPr>
+              <w:pStyle w:val="AveryStyle1"/>
+              <w:ind w:left="0"/>
+              <w:jc w:val="left"/>
+              <w:rPr>
+                <w:rFonts w:asciiTheme="minorHAnsi" w:hAnsiTheme="minorHAnsi" w:cstheme="minorHAnsi"/>
+                <w:sz w:val="22"/>
+              </w:rPr>
+            </w:pPr>
+            <w:r>
+              <w:rPr>
+                <w:rFonts w:asciiTheme="minorHAnsi" w:hAnsiTheme="minorHAnsi" w:cstheme="minorHAnsi"/>
+                <w:sz w:val="22"/>
+              </w:rPr>
+              <w:t>Password:</w:t>
+            </w:r>
+            <w:r>
+              <w:rPr>
+                <w:rFonts w:asciiTheme="minorHAnsi" w:hAnsiTheme="minorHAnsi" w:cstheme="minorHAnsi"/>
+                <w:sz w:val="22"/>
+              </w:rPr>
+              <w:t xml:space="preserve"> </w:t>
             </w:r>
           </w:p>
         </w:tc>
@@ -808,13 +952,6 @@
       </w:r>
     </w:p>
   </w:endnote>
-  <w:endnote w:type="continuationNotice" w:id="1">
-    <w:p>
-      <w:pPr>
-        <w:spacing w:after="0" w:line="240" w:lineRule="auto"/>
-      </w:pPr>
-    </w:p>
-  </w:endnote>
 </w:endnotes>
 </file>
 
@@ -840,18 +977,7 @@
       </w:r>
     </w:p>
   </w:footnote>
-  <w:footnote w:type="continuationNotice" w:id="1">
-    <w:p>
-      <w:pPr>
-        <w:spacing w:after="0" w:line="240" w:lineRule="auto"/>
-      </w:pPr>
-    </w:p>
-  </w:footnote>
 </w:footnotes>
-</file>
-
-<file path=word/numbering.xml><?xml version="1.0" encoding="utf-8"?>
-<w:numbering xmlns:wpc="http://schemas.microsoft.com/office/word/2010/wordprocessingCanvas" xmlns:cx="http://schemas.microsoft.com/office/drawing/2014/chartex" xmlns:cx1="http://schemas.microsoft.com/office/drawing/2015/9/8/chartex" xmlns:cx2="http://schemas.microsoft.com/office/drawing/2015/10/21/chartex" xmlns:cx3="http://schemas.microsoft.com/office/drawing/2016/5/9/chartex" xmlns:cx4="http://schemas.microsoft.com/office/drawing/2016/5/10/chartex" xmlns:cx5="http://schemas.microsoft.com/office/drawing/2016/5/11/chartex" xmlns:cx6="http://schemas.microsoft.com/office/drawing/2016/5/12/chartex" xmlns:cx7="http://schemas.microsoft.com/office/drawing/2016/5/13/chartex" xmlns:cx8="http://schemas.microsoft.com/office/drawing/2016/5/14/chartex" xmlns:mc="http://schemas.openxmlformats.org/markup-compatibility/2006" xmlns:aink="http://schemas.microsoft.com/office/drawing/2016/ink" xmlns:am3d="http://schemas.microsoft.com/office/drawing/2017/model3d" xmlns:o="urn:schemas-microsoft-com:office:office" xmlns:oel="http://schemas.microsoft.com/office/2019/extlst" xmlns:r="http://schemas.openxmlformats.org/officeDocument/2006/relationships" xmlns:m="http://schemas.openxmlformats.org/officeDocument/2006/math" xmlns:v="urn:schemas-microsoft-com:vml" xmlns:wp14="http://schemas.microsoft.com/office/word/2010/wordprocessingDrawing" xmlns:wp="http://schemas.openxmlformats.org/drawingml/2006/wordprocessingDrawing" xmlns:w10="urn:schemas-microsoft-com:office:word" xmlns:w="http://schemas.openxmlformats.org/wordprocessingml/2006/main" xmlns:w14="http://schemas.microsoft.com/office/word/2010/wordml" xmlns:w15="http://schemas.microsoft.com/office/word/2012/wordml" xmlns:w16cex="http://schemas.microsoft.com/office/word/2018/wordml/cex" xmlns:w16cid="http://schemas.microsoft.com/office/word/2016/wordml/cid" xmlns:w16="http://schemas.microsoft.com/office/word/2018/wordml" xmlns:w16du="http://schemas.microsoft.com/office/word/2023/wordml/word16du" xmlns:w16sdtdh="http://schemas.microsoft.com/office/word/2020/wordml/sdtdatahash" xmlns:w16se="http://schemas.microsoft.com/office/word/2015/wordml/symex" xmlns:wpg="http://schemas.microsoft.com/office/word/2010/wordprocessingGroup" xmlns:wpi="http://schemas.microsoft.com/office/word/2010/wordprocessingInk" xmlns:wne="http://schemas.microsoft.com/office/word/2006/wordml" xmlns:wps="http://schemas.microsoft.com/office/word/2010/wordprocessingShape" mc:Ignorable="w14 w15 w16se w16cid w16 w16cex w16sdtdh w16du wp14"/>
 </file>
 
 <file path=word/styles.xml><?xml version="1.0" encoding="utf-8"?>
